--- a/pwiz/pwiz_tools/Skyline/Documentation/Tutorials/Skyline Existing and Quantitative Experiments.docx
+++ b/pwiz/pwiz_tools/Skyline/Documentation/Tutorials/Skyline Existing and Quantitative Experiments.docx
@@ -1,6 +1,6 @@
 
 <file path=word/document.xml><?xml version="1.0" encoding="utf-8"?>
-<w:document xmlns:ve="http://schemas.openxmlformats.org/markup-compatibility/2006" xmlns:o="urn:schemas-microsoft-com:office:office" xmlns:r="http://schemas.openxmlformats.org/officeDocument/2006/relationships" xmlns:m="http://schemas.openxmlformats.org/officeDocument/2006/math" xmlns:v="urn:schemas-microsoft-com:vml" xmlns:wp="http://schemas.openxmlformats.org/drawingml/2006/wordprocessingDrawing" xmlns:w10="urn:schemas-microsoft-com:office:word" xmlns:w="http://schemas.openxmlformats.org/wordprocessingml/2006/main" xmlns:wne="http://schemas.microsoft.com/office/word/2006/wordml">
+<w:document xmlns:wpc="http://schemas.microsoft.com/office/word/2010/wordprocessingCanvas" xmlns:mc="http://schemas.openxmlformats.org/markup-compatibility/2006" xmlns:o="urn:schemas-microsoft-com:office:office" xmlns:r="http://schemas.openxmlformats.org/officeDocument/2006/relationships" xmlns:m="http://schemas.openxmlformats.org/officeDocument/2006/math" xmlns:v="urn:schemas-microsoft-com:vml" xmlns:wp14="http://schemas.microsoft.com/office/word/2010/wordprocessingDrawing" xmlns:wp="http://schemas.openxmlformats.org/drawingml/2006/wordprocessingDrawing" xmlns:w10="urn:schemas-microsoft-com:office:word" xmlns:w="http://schemas.openxmlformats.org/wordprocessingml/2006/main" xmlns:w14="http://schemas.microsoft.com/office/word/2010/wordml" xmlns:wpg="http://schemas.microsoft.com/office/word/2010/wordprocessingGroup" xmlns:wpi="http://schemas.microsoft.com/office/word/2010/wordprocessingInk" xmlns:wne="http://schemas.microsoft.com/office/word/2006/wordml" xmlns:wps="http://schemas.microsoft.com/office/word/2010/wordprocessingShape" mc:Ignorable="w14 wp14">
   <w:body>
     <w:p>
       <w:pPr>
@@ -171,12 +171,12 @@
       </w:r>
     </w:p>
     <w:p>
-      <w:hyperlink r:id="rId8" w:history="1">
+      <w:hyperlink r:id="rId9" w:history="1">
         <w:r>
           <w:rPr>
             <w:rStyle w:val="Hyperlink"/>
           </w:rPr>
-          <w:t>https://brendanx-uw1.gs.washington.edu/tutorials/ExistingQuant.zip</w:t>
+          <w:t>https://skyline.gs.washington.edu/tutorials/ExistingQuant.zip</w:t>
         </w:r>
       </w:hyperlink>
       <w:r>
@@ -317,7 +317,7 @@
       <w:r>
         <w:t>in this experiment by specifying a spectral library and a background proteome.  How to create your own spectral libraries and background proteome files is covered in detail in the “</w:t>
       </w:r>
-      <w:hyperlink r:id="rId9" w:history="1">
+      <w:hyperlink r:id="rId10" w:history="1">
         <w:r>
           <w:rPr>
             <w:rStyle w:val="Hyperlink"/>
@@ -694,7 +694,6 @@
       <w:r>
         <w:rPr>
           <w:noProof/>
-          <w:lang w:bidi="hi-IN"/>
         </w:rPr>
         <w:lastRenderedPageBreak/>
         <w:drawing>
@@ -710,305 +709,6 @@
                 <pic:pic xmlns:pic="http://schemas.openxmlformats.org/drawingml/2006/picture">
                   <pic:nvPicPr>
                     <pic:cNvPr id="0" name="Picture 7"/>
-                    <pic:cNvPicPr>
-                      <a:picLocks noChangeAspect="1" noChangeArrowheads="1"/>
-                    </pic:cNvPicPr>
-                  </pic:nvPicPr>
-                  <pic:blipFill>
-                    <a:blip r:embed="rId10" cstate="print"/>
-                    <a:srcRect/>
-                    <a:stretch>
-                      <a:fillRect/>
-                    </a:stretch>
-                  </pic:blipFill>
-                  <pic:spPr bwMode="auto">
-                    <a:xfrm>
-                      <a:off x="0" y="0"/>
-                      <a:ext cx="3819525" cy="5133975"/>
-                    </a:xfrm>
-                    <a:prstGeom prst="rect">
-                      <a:avLst/>
-                    </a:prstGeom>
-                    <a:noFill/>
-                    <a:ln w="9525">
-                      <a:noFill/>
-                      <a:miter lim="800000"/>
-                      <a:headEnd/>
-                      <a:tailEnd/>
-                    </a:ln>
-                  </pic:spPr>
-                </pic:pic>
-              </a:graphicData>
-            </a:graphic>
-          </wp:inline>
-        </w:drawing>
-      </w:r>
-    </w:p>
-    <w:p>
-      <w:r>
-        <w:t xml:space="preserve">To set up the background proteome for the </w:t>
-      </w:r>
-      <w:proofErr w:type="spellStart"/>
-      <w:r>
-        <w:t>MRMer</w:t>
-      </w:r>
-      <w:proofErr w:type="spellEnd"/>
-      <w:r>
-        <w:t xml:space="preserve"> document now, perform the following steps:</w:t>
-      </w:r>
-    </w:p>
-    <w:p>
-      <w:pPr>
-        <w:pStyle w:val="ListParagraph"/>
-        <w:numPr>
-          <w:ilvl w:val="0"/>
-          <w:numId w:val="1"/>
-        </w:numPr>
-      </w:pPr>
-      <w:r>
-        <w:t xml:space="preserve">In the </w:t>
-      </w:r>
-      <w:r>
-        <w:rPr>
-          <w:b/>
-        </w:rPr>
-        <w:t>Peptide Settings</w:t>
-      </w:r>
-      <w:r>
-        <w:t xml:space="preserve"> form, click the </w:t>
-      </w:r>
-      <w:r>
-        <w:rPr>
-          <w:b/>
-        </w:rPr>
-        <w:t>Digestion</w:t>
-      </w:r>
-      <w:r>
-        <w:t xml:space="preserve"> tab.</w:t>
-      </w:r>
-    </w:p>
-    <w:p>
-      <w:pPr>
-        <w:pStyle w:val="ListParagraph"/>
-        <w:numPr>
-          <w:ilvl w:val="0"/>
-          <w:numId w:val="1"/>
-        </w:numPr>
-      </w:pPr>
-      <w:r>
-        <w:t xml:space="preserve">From the </w:t>
-      </w:r>
-      <w:r>
-        <w:rPr>
-          <w:b/>
-        </w:rPr>
-        <w:t>Background proteome</w:t>
-      </w:r>
-      <w:r>
-        <w:t xml:space="preserve"> drop-list, choose </w:t>
-      </w:r>
-      <w:r>
-        <w:rPr>
-          <w:b/>
-        </w:rPr>
-        <w:t>&lt;Add…&gt;</w:t>
-      </w:r>
-      <w:r>
-        <w:t>.</w:t>
-      </w:r>
-    </w:p>
-    <w:p>
-      <w:pPr>
-        <w:pStyle w:val="ListParagraph"/>
-        <w:numPr>
-          <w:ilvl w:val="0"/>
-          <w:numId w:val="1"/>
-        </w:numPr>
-      </w:pPr>
-      <w:r>
-        <w:t>Enter ‘</w:t>
-      </w:r>
-      <w:proofErr w:type="spellStart"/>
-      <w:r>
-        <w:t>Yeast_mini</w:t>
-      </w:r>
-      <w:proofErr w:type="spellEnd"/>
-      <w:r>
-        <w:t xml:space="preserve">’ in the </w:t>
-      </w:r>
-      <w:r>
-        <w:rPr>
-          <w:b/>
-        </w:rPr>
-        <w:t>Name</w:t>
-      </w:r>
-      <w:r>
-        <w:t xml:space="preserve"> field of the </w:t>
-      </w:r>
-      <w:r>
-        <w:rPr>
-          <w:b/>
-        </w:rPr>
-        <w:t>Edit Background Proteome</w:t>
-      </w:r>
-      <w:r>
-        <w:t xml:space="preserve"> form.</w:t>
-      </w:r>
-    </w:p>
-    <w:p>
-      <w:pPr>
-        <w:pStyle w:val="ListParagraph"/>
-        <w:numPr>
-          <w:ilvl w:val="0"/>
-          <w:numId w:val="1"/>
-        </w:numPr>
-      </w:pPr>
-      <w:r>
-        <w:t xml:space="preserve">Click the </w:t>
-      </w:r>
-      <w:r>
-        <w:rPr>
-          <w:b/>
-        </w:rPr>
-        <w:t>Browse</w:t>
-      </w:r>
-      <w:r>
-        <w:t xml:space="preserve"> button.</w:t>
-      </w:r>
-    </w:p>
-    <w:p>
-      <w:pPr>
-        <w:pStyle w:val="ListParagraph"/>
-        <w:numPr>
-          <w:ilvl w:val="0"/>
-          <w:numId w:val="1"/>
-        </w:numPr>
-      </w:pPr>
-      <w:r>
-        <w:t xml:space="preserve">Navigate to the </w:t>
-      </w:r>
-      <w:proofErr w:type="spellStart"/>
-      <w:r>
-        <w:t>MRMer</w:t>
-      </w:r>
-      <w:proofErr w:type="spellEnd"/>
-      <w:r>
-        <w:t xml:space="preserve"> subfolder under the </w:t>
-      </w:r>
-      <w:proofErr w:type="spellStart"/>
-      <w:r>
-        <w:t>ExistingQuant</w:t>
-      </w:r>
-      <w:proofErr w:type="spellEnd"/>
-      <w:r>
-        <w:t xml:space="preserve"> folder created earlier.</w:t>
-      </w:r>
-    </w:p>
-    <w:p>
-      <w:pPr>
-        <w:pStyle w:val="ListParagraph"/>
-        <w:numPr>
-          <w:ilvl w:val="0"/>
-          <w:numId w:val="1"/>
-        </w:numPr>
-      </w:pPr>
-      <w:r>
-        <w:t>Select the file ‘</w:t>
-      </w:r>
-      <w:proofErr w:type="spellStart"/>
-      <w:r>
-        <w:t>Yeast_MRMer_mini.protdb</w:t>
-      </w:r>
-      <w:proofErr w:type="spellEnd"/>
-      <w:r>
-        <w:t>’.</w:t>
-      </w:r>
-    </w:p>
-    <w:p>
-      <w:pPr>
-        <w:pStyle w:val="ListParagraph"/>
-        <w:numPr>
-          <w:ilvl w:val="0"/>
-          <w:numId w:val="1"/>
-        </w:numPr>
-      </w:pPr>
-      <w:r>
-        <w:t xml:space="preserve">Click the </w:t>
-      </w:r>
-      <w:r>
-        <w:rPr>
-          <w:b/>
-        </w:rPr>
-        <w:t>Open</w:t>
-      </w:r>
-      <w:r>
-        <w:t xml:space="preserve"> button.</w:t>
-      </w:r>
-    </w:p>
-    <w:p>
-      <w:pPr>
-        <w:pStyle w:val="ListParagraph"/>
-        <w:numPr>
-          <w:ilvl w:val="0"/>
-          <w:numId w:val="1"/>
-        </w:numPr>
-      </w:pPr>
-      <w:r>
-        <w:t xml:space="preserve">Click the </w:t>
-      </w:r>
-      <w:r>
-        <w:rPr>
-          <w:b/>
-        </w:rPr>
-        <w:t>OK</w:t>
-      </w:r>
-      <w:r>
-        <w:t xml:space="preserve"> button in the </w:t>
-      </w:r>
-      <w:r>
-        <w:rPr>
-          <w:b/>
-        </w:rPr>
-        <w:t>Edit Background Proteome</w:t>
-      </w:r>
-      <w:r>
-        <w:t xml:space="preserve"> form.</w:t>
-      </w:r>
-    </w:p>
-    <w:p>
-      <w:r>
-        <w:t xml:space="preserve">The </w:t>
-      </w:r>
-      <w:r>
-        <w:rPr>
-          <w:b/>
-        </w:rPr>
-        <w:t>Peptide Settings</w:t>
-      </w:r>
-      <w:r>
-        <w:t xml:space="preserve"> form should now look something like:</w:t>
-      </w:r>
-    </w:p>
-    <w:p>
-      <w:r>
-        <w:rPr>
-          <w:noProof/>
-          <w:lang w:bidi="hi-IN"/>
-        </w:rPr>
-        <w:lastRenderedPageBreak/>
-        <w:drawing>
-          <wp:inline distT="0" distB="0" distL="0" distR="0">
-            <wp:extent cx="3819525" cy="5133975"/>
-            <wp:effectExtent l="19050" t="0" r="9525" b="0"/>
-            <wp:docPr id="4" name="Picture 4"/>
-            <wp:cNvGraphicFramePr>
-              <a:graphicFrameLocks xmlns:a="http://schemas.openxmlformats.org/drawingml/2006/main" noChangeAspect="1"/>
-            </wp:cNvGraphicFramePr>
-            <a:graphic xmlns:a="http://schemas.openxmlformats.org/drawingml/2006/main">
-              <a:graphicData uri="http://schemas.openxmlformats.org/drawingml/2006/picture">
-                <pic:pic xmlns:pic="http://schemas.openxmlformats.org/drawingml/2006/picture">
-                  <pic:nvPicPr>
-                    <pic:cNvPr id="0" name="Picture 4"/>
                     <pic:cNvPicPr>
                       <a:picLocks noChangeAspect="1" noChangeArrowheads="1"/>
                     </pic:cNvPicPr>
@@ -1045,7 +745,7 @@
     </w:p>
     <w:p>
       <w:r>
-        <w:t xml:space="preserve">Finally, before you can insert the transition list from the </w:t>
+        <w:t xml:space="preserve">To set up the background proteome for the </w:t>
       </w:r>
       <w:proofErr w:type="spellStart"/>
       <w:r>
@@ -1053,89 +753,182 @@
       </w:r>
       <w:proofErr w:type="spellEnd"/>
       <w:r>
-        <w:t xml:space="preserve"> experiment into the current document, you will need to define the isotope modifications for the peptides it contains.  The </w:t>
+        <w:t xml:space="preserve"> document now, perform the following steps:</w:t>
+      </w:r>
+    </w:p>
+    <w:p>
+      <w:pPr>
+        <w:pStyle w:val="ListParagraph"/>
+        <w:numPr>
+          <w:ilvl w:val="0"/>
+          <w:numId w:val="1"/>
+        </w:numPr>
+      </w:pPr>
+      <w:r>
+        <w:t xml:space="preserve">In the </w:t>
+      </w:r>
+      <w:r>
+        <w:rPr>
+          <w:b/>
+        </w:rPr>
+        <w:t>Peptide Settings</w:t>
+      </w:r>
+      <w:r>
+        <w:t xml:space="preserve"> form, click the </w:t>
+      </w:r>
+      <w:r>
+        <w:rPr>
+          <w:b/>
+        </w:rPr>
+        <w:t>Digestion</w:t>
+      </w:r>
+      <w:r>
+        <w:t xml:space="preserve"> tab.</w:t>
+      </w:r>
+    </w:p>
+    <w:p>
+      <w:pPr>
+        <w:pStyle w:val="ListParagraph"/>
+        <w:numPr>
+          <w:ilvl w:val="0"/>
+          <w:numId w:val="1"/>
+        </w:numPr>
+      </w:pPr>
+      <w:r>
+        <w:t xml:space="preserve">From the </w:t>
+      </w:r>
+      <w:r>
+        <w:rPr>
+          <w:b/>
+        </w:rPr>
+        <w:t>Background proteome</w:t>
+      </w:r>
+      <w:r>
+        <w:t xml:space="preserve"> drop-list, choose </w:t>
+      </w:r>
+      <w:r>
+        <w:rPr>
+          <w:b/>
+        </w:rPr>
+        <w:t>&lt;Add…&gt;</w:t>
+      </w:r>
+      <w:r>
+        <w:t>.</w:t>
+      </w:r>
+    </w:p>
+    <w:p>
+      <w:pPr>
+        <w:pStyle w:val="ListParagraph"/>
+        <w:numPr>
+          <w:ilvl w:val="0"/>
+          <w:numId w:val="1"/>
+        </w:numPr>
+      </w:pPr>
+      <w:r>
+        <w:t>Enter ‘</w:t>
       </w:r>
       <w:proofErr w:type="spellStart"/>
       <w:r>
+        <w:t>Yeast_mini</w:t>
+      </w:r>
+      <w:proofErr w:type="spellEnd"/>
+      <w:r>
+        <w:t xml:space="preserve">’ in the </w:t>
+      </w:r>
+      <w:r>
+        <w:rPr>
+          <w:b/>
+        </w:rPr>
+        <w:t>Name</w:t>
+      </w:r>
+      <w:r>
+        <w:t xml:space="preserve"> field of the </w:t>
+      </w:r>
+      <w:r>
+        <w:rPr>
+          <w:b/>
+        </w:rPr>
+        <w:t>Edit Background Proteome</w:t>
+      </w:r>
+      <w:r>
+        <w:t xml:space="preserve"> form.</w:t>
+      </w:r>
+    </w:p>
+    <w:p>
+      <w:pPr>
+        <w:pStyle w:val="ListParagraph"/>
+        <w:numPr>
+          <w:ilvl w:val="0"/>
+          <w:numId w:val="1"/>
+        </w:numPr>
+      </w:pPr>
+      <w:r>
+        <w:t xml:space="preserve">Click the </w:t>
+      </w:r>
+      <w:r>
+        <w:rPr>
+          <w:b/>
+        </w:rPr>
+        <w:t>Browse</w:t>
+      </w:r>
+      <w:r>
+        <w:t xml:space="preserve"> button.</w:t>
+      </w:r>
+    </w:p>
+    <w:p>
+      <w:pPr>
+        <w:pStyle w:val="ListParagraph"/>
+        <w:numPr>
+          <w:ilvl w:val="0"/>
+          <w:numId w:val="1"/>
+        </w:numPr>
+      </w:pPr>
+      <w:r>
+        <w:t xml:space="preserve">Navigate to the </w:t>
+      </w:r>
+      <w:proofErr w:type="spellStart"/>
+      <w:r>
         <w:t>MRMer</w:t>
       </w:r>
       <w:proofErr w:type="spellEnd"/>
       <w:r>
-        <w:t xml:space="preserve"> experiment included light unlabeled peptides and matching heavy peptides with </w:t>
-      </w:r>
-      <w:r>
-        <w:t>stable isotope labeled amino acid residues (</w:t>
-      </w:r>
-      <w:r>
-        <w:t>SILAC</w:t>
-      </w:r>
-      <w:r>
-        <w:t>)</w:t>
-      </w:r>
-      <w:r>
-        <w:t xml:space="preserve"> labeling</w:t>
-      </w:r>
-      <w:r>
-        <w:t xml:space="preserve"> for Lysine and </w:t>
+        <w:t xml:space="preserve"> subfolder under the </w:t>
       </w:r>
       <w:proofErr w:type="spellStart"/>
       <w:r>
-        <w:t>Arginine</w:t>
+        <w:t>ExistingQuant</w:t>
       </w:r>
       <w:proofErr w:type="spellEnd"/>
       <w:r>
-        <w:t xml:space="preserve">.  If you inserted the </w:t>
+        <w:t xml:space="preserve"> folder created earlier.</w:t>
+      </w:r>
+    </w:p>
+    <w:p>
+      <w:pPr>
+        <w:pStyle w:val="ListParagraph"/>
+        <w:numPr>
+          <w:ilvl w:val="0"/>
+          <w:numId w:val="1"/>
+        </w:numPr>
+      </w:pPr>
+      <w:r>
+        <w:t>Select the file ‘</w:t>
       </w:r>
       <w:proofErr w:type="spellStart"/>
       <w:r>
-        <w:t>MRMer</w:t>
+        <w:t>Yeast_MRMer_mini.protdb</w:t>
       </w:r>
       <w:proofErr w:type="spellEnd"/>
       <w:r>
-        <w:t xml:space="preserve"> transition list without first specifying the correct isotope modifications, Skyline would fail to recognize the </w:t>
-      </w:r>
-      <w:r>
-        <w:rPr>
-          <w:i/>
-        </w:rPr>
-        <w:t>m/z</w:t>
-      </w:r>
-      <w:r>
-        <w:t xml:space="preserve"> values for the heavy peptides in the transition list.</w:t>
-      </w:r>
-    </w:p>
-    <w:p>
-      <w:r>
-        <w:t>To specify the SILAC labeling in the Skyline document settings, perform the following steps:</w:t>
-      </w:r>
-    </w:p>
-    <w:p>
-      <w:pPr>
-        <w:pStyle w:val="ListParagraph"/>
-        <w:numPr>
-          <w:ilvl w:val="0"/>
-          <w:numId w:val="3"/>
-        </w:numPr>
-      </w:pPr>
-      <w:r>
-        <w:t xml:space="preserve">Click on the </w:t>
-      </w:r>
-      <w:r>
-        <w:rPr>
-          <w:b/>
-        </w:rPr>
-        <w:t>Modifications</w:t>
-      </w:r>
-      <w:r>
-        <w:t xml:space="preserve"> tab.</w:t>
-      </w:r>
-    </w:p>
-    <w:p>
-      <w:pPr>
-        <w:pStyle w:val="ListParagraph"/>
-        <w:numPr>
-          <w:ilvl w:val="0"/>
-          <w:numId w:val="3"/>
+        <w:t>’.</w:t>
+      </w:r>
+    </w:p>
+    <w:p>
+      <w:pPr>
+        <w:pStyle w:val="ListParagraph"/>
+        <w:numPr>
+          <w:ilvl w:val="0"/>
+          <w:numId w:val="1"/>
         </w:numPr>
       </w:pPr>
       <w:r>
@@ -1145,27 +938,18 @@
         <w:rPr>
           <w:b/>
         </w:rPr>
-        <w:t>Edit List</w:t>
-      </w:r>
-      <w:r>
-        <w:t xml:space="preserve"> button beside the </w:t>
-      </w:r>
-      <w:r>
-        <w:rPr>
-          <w:b/>
-        </w:rPr>
-        <w:t>Isotope modifications</w:t>
-      </w:r>
-      <w:r>
-        <w:t xml:space="preserve"> list.</w:t>
-      </w:r>
-    </w:p>
-    <w:p>
-      <w:pPr>
-        <w:pStyle w:val="ListParagraph"/>
-        <w:numPr>
-          <w:ilvl w:val="0"/>
-          <w:numId w:val="3"/>
+        <w:t>Open</w:t>
+      </w:r>
+      <w:r>
+        <w:t xml:space="preserve"> button.</w:t>
+      </w:r>
+    </w:p>
+    <w:p>
+      <w:pPr>
+        <w:pStyle w:val="ListParagraph"/>
+        <w:numPr>
+          <w:ilvl w:val="0"/>
+          <w:numId w:val="1"/>
         </w:numPr>
       </w:pPr>
       <w:r>
@@ -1175,7 +959,7 @@
         <w:rPr>
           <w:b/>
         </w:rPr>
-        <w:t>Add</w:t>
+        <w:t>OK</w:t>
       </w:r>
       <w:r>
         <w:t xml:space="preserve"> button in the </w:t>
@@ -1184,182 +968,37 @@
         <w:rPr>
           <w:b/>
         </w:rPr>
-        <w:t>Edit Isotope Modifications</w:t>
+        <w:t>Edit Background Proteome</w:t>
       </w:r>
       <w:r>
         <w:t xml:space="preserve"> form.</w:t>
       </w:r>
     </w:p>
     <w:p>
-      <w:pPr>
-        <w:pStyle w:val="ListParagraph"/>
-        <w:numPr>
-          <w:ilvl w:val="0"/>
-          <w:numId w:val="3"/>
-        </w:numPr>
-      </w:pPr>
-      <w:r>
-        <w:t xml:space="preserve">Enter ‘Heavy K’ in the </w:t>
-      </w:r>
-      <w:r>
-        <w:rPr>
-          <w:b/>
-        </w:rPr>
-        <w:t>Name</w:t>
-      </w:r>
-      <w:r>
-        <w:t xml:space="preserve"> field of the </w:t>
-      </w:r>
-      <w:r>
-        <w:rPr>
-          <w:b/>
-        </w:rPr>
-        <w:t>Edit Isotope Modification</w:t>
-      </w:r>
-      <w:r>
-        <w:t xml:space="preserve"> form.</w:t>
-      </w:r>
-    </w:p>
-    <w:p>
-      <w:pPr>
-        <w:pStyle w:val="ListParagraph"/>
-        <w:numPr>
-          <w:ilvl w:val="0"/>
-          <w:numId w:val="3"/>
-        </w:numPr>
-      </w:pPr>
-      <w:r>
-        <w:t xml:space="preserve">Enter ‘K’ in the </w:t>
-      </w:r>
-      <w:r>
-        <w:rPr>
-          <w:b/>
-        </w:rPr>
-        <w:t>Amino Acid</w:t>
-      </w:r>
-      <w:r>
-        <w:t xml:space="preserve"> field.</w:t>
-      </w:r>
-    </w:p>
-    <w:p>
-      <w:pPr>
-        <w:pStyle w:val="ListParagraph"/>
-        <w:numPr>
-          <w:ilvl w:val="0"/>
-          <w:numId w:val="3"/>
-        </w:numPr>
-      </w:pPr>
-      <w:r>
-        <w:t xml:space="preserve">Choose ‘C’ from the </w:t>
-      </w:r>
-      <w:r>
-        <w:rPr>
-          <w:b/>
-        </w:rPr>
-        <w:t>Terminus</w:t>
-      </w:r>
-      <w:r>
-        <w:t xml:space="preserve"> dropdown list.</w:t>
-      </w:r>
-    </w:p>
-    <w:p>
-      <w:pPr>
-        <w:pStyle w:val="ListParagraph"/>
-        <w:numPr>
-          <w:ilvl w:val="0"/>
-          <w:numId w:val="3"/>
-        </w:numPr>
-      </w:pPr>
-      <w:r>
+      <w:r>
+        <w:t xml:space="preserve">The </w:t>
+      </w:r>
+      <w:r>
+        <w:rPr>
+          <w:b/>
+        </w:rPr>
+        <w:t>Peptide Settings</w:t>
+      </w:r>
+      <w:r>
+        <w:t xml:space="preserve"> form should now look something like:</w:t>
+      </w:r>
+    </w:p>
+    <w:p>
+      <w:r>
+        <w:rPr>
+          <w:noProof/>
+        </w:rPr>
         <w:lastRenderedPageBreak/>
-        <w:t xml:space="preserve">Check the </w:t>
-      </w:r>
-      <w:r>
-        <w:rPr>
-          <w:b/>
-        </w:rPr>
-        <w:t>13C</w:t>
-      </w:r>
-      <w:r>
-        <w:t xml:space="preserve"> and </w:t>
-      </w:r>
-      <w:r>
-        <w:rPr>
-          <w:b/>
-        </w:rPr>
-        <w:t>15N</w:t>
-      </w:r>
-      <w:r>
-        <w:t xml:space="preserve"> checkboxes</w:t>
-      </w:r>
-      <w:r>
-        <w:t xml:space="preserve"> to tell Skyline to use </w:t>
-      </w:r>
-      <w:r>
-        <w:rPr>
-          <w:vertAlign w:val="superscript"/>
-        </w:rPr>
-        <w:t>13</w:t>
-      </w:r>
-      <w:r>
-        <w:t xml:space="preserve">C for all carbon atoms and </w:t>
-      </w:r>
-      <w:r>
-        <w:rPr>
-          <w:vertAlign w:val="superscript"/>
-        </w:rPr>
-        <w:t>15</w:t>
-      </w:r>
-      <w:r>
-        <w:t xml:space="preserve">N for all nitrogen atoms present in a Lysine molecule, for a total mass shift of 8 Daltons (6x </w:t>
-      </w:r>
-      <w:r>
-        <w:rPr>
-          <w:vertAlign w:val="superscript"/>
-        </w:rPr>
-        <w:t>13</w:t>
-      </w:r>
-      <w:r>
-        <w:t xml:space="preserve">C + 2x </w:t>
-      </w:r>
-      <w:r>
-        <w:rPr>
-          <w:vertAlign w:val="superscript"/>
-        </w:rPr>
-        <w:t>15</w:t>
-      </w:r>
-      <w:r>
-        <w:t>N)</w:t>
-      </w:r>
-      <w:r>
-        <w:t>.</w:t>
-      </w:r>
-    </w:p>
-    <w:p>
-      <w:r>
-        <w:t xml:space="preserve">The </w:t>
-      </w:r>
-      <w:r>
-        <w:rPr>
-          <w:b/>
-        </w:rPr>
-        <w:t>Edit Isotope Modification</w:t>
-      </w:r>
-      <w:r>
-        <w:t xml:space="preserve"> form should now look like:</w:t>
-      </w:r>
-    </w:p>
-    <w:p>
-      <w:r>
-        <w:rPr>
-          <w:noProof/>
-          <w:lang w:bidi="hi-IN"/>
-        </w:rPr>
         <w:drawing>
           <wp:inline distT="0" distB="0" distL="0" distR="0">
-            <wp:extent cx="3419475" cy="3238500"/>
+            <wp:extent cx="3819525" cy="5133975"/>
             <wp:effectExtent l="19050" t="0" r="9525" b="0"/>
-            <wp:docPr id="10" name="Picture 10"/>
+            <wp:docPr id="4" name="Picture 4"/>
             <wp:cNvGraphicFramePr>
               <a:graphicFrameLocks xmlns:a="http://schemas.openxmlformats.org/drawingml/2006/main" noChangeAspect="1"/>
             </wp:cNvGraphicFramePr>
@@ -1367,13 +1006,380 @@
               <a:graphicData uri="http://schemas.openxmlformats.org/drawingml/2006/picture">
                 <pic:pic xmlns:pic="http://schemas.openxmlformats.org/drawingml/2006/picture">
                   <pic:nvPicPr>
-                    <pic:cNvPr id="0" name="Picture 10"/>
+                    <pic:cNvPr id="0" name="Picture 4"/>
                     <pic:cNvPicPr>
                       <a:picLocks noChangeAspect="1" noChangeArrowheads="1"/>
                     </pic:cNvPicPr>
                   </pic:nvPicPr>
                   <pic:blipFill>
                     <a:blip r:embed="rId12" cstate="print"/>
+                    <a:srcRect/>
+                    <a:stretch>
+                      <a:fillRect/>
+                    </a:stretch>
+                  </pic:blipFill>
+                  <pic:spPr bwMode="auto">
+                    <a:xfrm>
+                      <a:off x="0" y="0"/>
+                      <a:ext cx="3819525" cy="5133975"/>
+                    </a:xfrm>
+                    <a:prstGeom prst="rect">
+                      <a:avLst/>
+                    </a:prstGeom>
+                    <a:noFill/>
+                    <a:ln w="9525">
+                      <a:noFill/>
+                      <a:miter lim="800000"/>
+                      <a:headEnd/>
+                      <a:tailEnd/>
+                    </a:ln>
+                  </pic:spPr>
+                </pic:pic>
+              </a:graphicData>
+            </a:graphic>
+          </wp:inline>
+        </w:drawing>
+      </w:r>
+    </w:p>
+    <w:p>
+      <w:r>
+        <w:t xml:space="preserve">Finally, before you can insert the transition list from the </w:t>
+      </w:r>
+      <w:proofErr w:type="spellStart"/>
+      <w:r>
+        <w:t>MRMer</w:t>
+      </w:r>
+      <w:proofErr w:type="spellEnd"/>
+      <w:r>
+        <w:t xml:space="preserve"> experiment into the current document, you will need to define the isotope modifications for the peptides it contains.  The </w:t>
+      </w:r>
+      <w:proofErr w:type="spellStart"/>
+      <w:r>
+        <w:t>MRMer</w:t>
+      </w:r>
+      <w:proofErr w:type="spellEnd"/>
+      <w:r>
+        <w:t xml:space="preserve"> experiment included light unlabeled peptides and matching heavy peptides with </w:t>
+      </w:r>
+      <w:r>
+        <w:t>stable isotope labeled amino acid residues (</w:t>
+      </w:r>
+      <w:r>
+        <w:t>SILAC</w:t>
+      </w:r>
+      <w:r>
+        <w:t>)</w:t>
+      </w:r>
+      <w:r>
+        <w:t xml:space="preserve"> labeling</w:t>
+      </w:r>
+      <w:r>
+        <w:t xml:space="preserve"> for Lysine and Arginine</w:t>
+      </w:r>
+      <w:r>
+        <w:t xml:space="preserve">.  If you inserted the </w:t>
+      </w:r>
+      <w:proofErr w:type="spellStart"/>
+      <w:r>
+        <w:t>MRMer</w:t>
+      </w:r>
+      <w:proofErr w:type="spellEnd"/>
+      <w:r>
+        <w:t xml:space="preserve"> transition list without first specifying the correct isotope modifications, Skyline would fail to recognize the </w:t>
+      </w:r>
+      <w:r>
+        <w:rPr>
+          <w:i/>
+        </w:rPr>
+        <w:t>m/z</w:t>
+      </w:r>
+      <w:r>
+        <w:t xml:space="preserve"> values for the heavy peptides in the transition list.</w:t>
+      </w:r>
+    </w:p>
+    <w:p>
+      <w:r>
+        <w:t>To specify the SILAC labeling in the Skyline document settings, perform the following steps:</w:t>
+      </w:r>
+    </w:p>
+    <w:p>
+      <w:pPr>
+        <w:pStyle w:val="ListParagraph"/>
+        <w:numPr>
+          <w:ilvl w:val="0"/>
+          <w:numId w:val="3"/>
+        </w:numPr>
+      </w:pPr>
+      <w:r>
+        <w:t xml:space="preserve">Click on the </w:t>
+      </w:r>
+      <w:r>
+        <w:rPr>
+          <w:b/>
+        </w:rPr>
+        <w:t>Modifications</w:t>
+      </w:r>
+      <w:r>
+        <w:t xml:space="preserve"> tab.</w:t>
+      </w:r>
+    </w:p>
+    <w:p>
+      <w:pPr>
+        <w:pStyle w:val="ListParagraph"/>
+        <w:numPr>
+          <w:ilvl w:val="0"/>
+          <w:numId w:val="3"/>
+        </w:numPr>
+      </w:pPr>
+      <w:r>
+        <w:t xml:space="preserve">Click the </w:t>
+      </w:r>
+      <w:r>
+        <w:rPr>
+          <w:b/>
+        </w:rPr>
+        <w:t>Edit List</w:t>
+      </w:r>
+      <w:r>
+        <w:t xml:space="preserve"> button beside the </w:t>
+      </w:r>
+      <w:r>
+        <w:rPr>
+          <w:b/>
+        </w:rPr>
+        <w:t>Isotope modifications</w:t>
+      </w:r>
+      <w:r>
+        <w:t xml:space="preserve"> list.</w:t>
+      </w:r>
+    </w:p>
+    <w:p>
+      <w:pPr>
+        <w:pStyle w:val="ListParagraph"/>
+        <w:numPr>
+          <w:ilvl w:val="0"/>
+          <w:numId w:val="3"/>
+        </w:numPr>
+      </w:pPr>
+      <w:r>
+        <w:t xml:space="preserve">Click the </w:t>
+      </w:r>
+      <w:r>
+        <w:rPr>
+          <w:b/>
+        </w:rPr>
+        <w:t>Add</w:t>
+      </w:r>
+      <w:r>
+        <w:t xml:space="preserve"> button in the </w:t>
+      </w:r>
+      <w:r>
+        <w:rPr>
+          <w:b/>
+        </w:rPr>
+        <w:t>Edit Isotope Modifications</w:t>
+      </w:r>
+      <w:r>
+        <w:t xml:space="preserve"> form.</w:t>
+      </w:r>
+    </w:p>
+    <w:p>
+      <w:pPr>
+        <w:pStyle w:val="ListParagraph"/>
+        <w:numPr>
+          <w:ilvl w:val="0"/>
+          <w:numId w:val="3"/>
+        </w:numPr>
+      </w:pPr>
+      <w:r>
+        <w:t>Enter ‘</w:t>
+      </w:r>
+      <w:r>
+        <w:t>Label</w:t>
+      </w:r>
+      <w:proofErr w:type="gramStart"/>
+      <w:r>
+        <w:t>:13C</w:t>
+      </w:r>
+      <w:proofErr w:type="gramEnd"/>
+      <w:r>
+        <w:t>(6)15N(2) (C-term K)</w:t>
+      </w:r>
+      <w:r>
+        <w:t xml:space="preserve">in the </w:t>
+      </w:r>
+      <w:r>
+        <w:rPr>
+          <w:b/>
+        </w:rPr>
+        <w:t>Name</w:t>
+      </w:r>
+      <w:r>
+        <w:t xml:space="preserve"> field of the </w:t>
+      </w:r>
+      <w:r>
+        <w:rPr>
+          <w:b/>
+        </w:rPr>
+        <w:t>Edit Isotope Modification</w:t>
+      </w:r>
+      <w:r>
+        <w:t xml:space="preserve"> form.</w:t>
+      </w:r>
+    </w:p>
+    <w:p>
+      <w:pPr>
+        <w:pStyle w:val="ListParagraph"/>
+        <w:numPr>
+          <w:ilvl w:val="0"/>
+          <w:numId w:val="3"/>
+        </w:numPr>
+      </w:pPr>
+      <w:r>
+        <w:t xml:space="preserve">Enter ‘K’ in the </w:t>
+      </w:r>
+      <w:r>
+        <w:rPr>
+          <w:b/>
+        </w:rPr>
+        <w:t>Amino Acid</w:t>
+      </w:r>
+      <w:r>
+        <w:t xml:space="preserve"> field.</w:t>
+      </w:r>
+    </w:p>
+    <w:p>
+      <w:pPr>
+        <w:pStyle w:val="ListParagraph"/>
+        <w:numPr>
+          <w:ilvl w:val="0"/>
+          <w:numId w:val="3"/>
+        </w:numPr>
+      </w:pPr>
+      <w:r>
+        <w:t xml:space="preserve">Choose ‘C’ from the </w:t>
+      </w:r>
+      <w:r>
+        <w:rPr>
+          <w:b/>
+        </w:rPr>
+        <w:t>Terminus</w:t>
+      </w:r>
+      <w:r>
+        <w:t xml:space="preserve"> dropdown list.</w:t>
+      </w:r>
+    </w:p>
+    <w:p>
+      <w:pPr>
+        <w:pStyle w:val="ListParagraph"/>
+        <w:numPr>
+          <w:ilvl w:val="0"/>
+          <w:numId w:val="3"/>
+        </w:numPr>
+      </w:pPr>
+      <w:r>
+        <w:lastRenderedPageBreak/>
+        <w:t xml:space="preserve">Check the </w:t>
+      </w:r>
+      <w:r>
+        <w:rPr>
+          <w:b/>
+        </w:rPr>
+        <w:t>13C</w:t>
+      </w:r>
+      <w:r>
+        <w:t xml:space="preserve"> and </w:t>
+      </w:r>
+      <w:r>
+        <w:rPr>
+          <w:b/>
+        </w:rPr>
+        <w:t>15N</w:t>
+      </w:r>
+      <w:r>
+        <w:t xml:space="preserve"> checkboxes</w:t>
+      </w:r>
+      <w:r>
+        <w:t xml:space="preserve"> to tell Skyline to use </w:t>
+      </w:r>
+      <w:r>
+        <w:rPr>
+          <w:vertAlign w:val="superscript"/>
+        </w:rPr>
+        <w:t>13</w:t>
+      </w:r>
+      <w:r>
+        <w:t xml:space="preserve">C for all carbon atoms and </w:t>
+      </w:r>
+      <w:r>
+        <w:rPr>
+          <w:vertAlign w:val="superscript"/>
+        </w:rPr>
+        <w:t>15</w:t>
+      </w:r>
+      <w:r>
+        <w:t xml:space="preserve">N for all nitrogen atoms present in a Lysine molecule, for a total mass shift of 8 Daltons (6x </w:t>
+      </w:r>
+      <w:r>
+        <w:rPr>
+          <w:vertAlign w:val="superscript"/>
+        </w:rPr>
+        <w:t>13</w:t>
+      </w:r>
+      <w:r>
+        <w:t xml:space="preserve">C + 2x </w:t>
+      </w:r>
+      <w:r>
+        <w:rPr>
+          <w:vertAlign w:val="superscript"/>
+        </w:rPr>
+        <w:t>15</w:t>
+      </w:r>
+      <w:r>
+        <w:t>N)</w:t>
+      </w:r>
+      <w:r>
+        <w:t>.</w:t>
+      </w:r>
+    </w:p>
+    <w:p>
+      <w:r>
+        <w:t xml:space="preserve">The </w:t>
+      </w:r>
+      <w:r>
+        <w:rPr>
+          <w:b/>
+        </w:rPr>
+        <w:t>Edit Isotope Modification</w:t>
+      </w:r>
+      <w:r>
+        <w:t xml:space="preserve"> form should now look like:</w:t>
+      </w:r>
+    </w:p>
+    <w:p>
+      <w:r>
+        <w:rPr>
+          <w:noProof/>
+        </w:rPr>
+        <w:drawing>
+          <wp:inline distT="0" distB="0" distL="0" distR="0">
+            <wp:extent cx="3419475" cy="3238500"/>
+            <wp:effectExtent l="19050" t="0" r="9525" b="0"/>
+            <wp:docPr id="2" name="Picture 1"/>
+            <wp:cNvGraphicFramePr>
+              <a:graphicFrameLocks xmlns:a="http://schemas.openxmlformats.org/drawingml/2006/main" noChangeAspect="1"/>
+            </wp:cNvGraphicFramePr>
+            <a:graphic xmlns:a="http://schemas.openxmlformats.org/drawingml/2006/main">
+              <a:graphicData uri="http://schemas.openxmlformats.org/drawingml/2006/picture">
+                <pic:pic xmlns:pic="http://schemas.openxmlformats.org/drawingml/2006/picture">
+                  <pic:nvPicPr>
+                    <pic:cNvPr id="0" name="Picture 1"/>
+                    <pic:cNvPicPr>
+                      <a:picLocks noChangeAspect="1" noChangeArrowheads="1"/>
+                    </pic:cNvPicPr>
+                  </pic:nvPicPr>
+                  <pic:blipFill>
+                    <a:blip r:embed="rId13" cstate="print"/>
                     <a:srcRect/>
                     <a:stretch>
                       <a:fillRect/>
@@ -1455,22 +1461,48 @@
         </w:numPr>
       </w:pPr>
       <w:r>
-        <w:t>Enter ‘Heavy</w:t>
+        <w:t>Choose</w:t>
+      </w:r>
+      <w:r>
+        <w:t xml:space="preserve"> ‘</w:t>
+      </w:r>
+      <w:r>
+        <w:t>Label</w:t>
+      </w:r>
+      <w:proofErr w:type="gramStart"/>
+      <w:r>
+        <w:t>:13C</w:t>
+      </w:r>
+      <w:proofErr w:type="gramEnd"/>
+      <w:r>
+        <w:t>(6)15N(4) (C-term R)</w:t>
+      </w:r>
+      <w:r>
+        <w:t>’ from the</w:t>
       </w:r>
       <w:r>
         <w:t xml:space="preserve"> </w:t>
       </w:r>
       <w:r>
-        <w:t xml:space="preserve">R’ in the </w:t>
-      </w:r>
-      <w:r>
         <w:rPr>
           <w:b/>
         </w:rPr>
         <w:t>Name</w:t>
       </w:r>
       <w:r>
-        <w:t xml:space="preserve"> field of the </w:t>
+        <w:t xml:space="preserve"> </w:t>
+      </w:r>
+      <w:r>
+        <w:t>drop</w:t>
+      </w:r>
+      <w:r>
+        <w:t>down</w:t>
+      </w:r>
+      <w:r>
+        <w:t xml:space="preserve"> list</w:t>
+      </w:r>
+      <w:r>
+        <w:t xml:space="preserve"> of the </w:t>
       </w:r>
       <w:r>
         <w:rPr>
@@ -1483,60 +1515,11 @@
       </w:r>
     </w:p>
     <w:p>
-      <w:pPr>
-        <w:pStyle w:val="ListParagraph"/>
-        <w:numPr>
-          <w:ilvl w:val="0"/>
-          <w:numId w:val="4"/>
-        </w:numPr>
-      </w:pPr>
-      <w:r>
-        <w:t>Enter ‘R</w:t>
-      </w:r>
-      <w:r>
-        <w:t xml:space="preserve">’ in the </w:t>
-      </w:r>
-      <w:r>
-        <w:rPr>
-          <w:b/>
-        </w:rPr>
-        <w:t>Amino Acid</w:t>
-      </w:r>
-      <w:r>
-        <w:t xml:space="preserve"> field.</w:t>
-      </w:r>
-    </w:p>
-    <w:p>
-      <w:pPr>
-        <w:pStyle w:val="ListParagraph"/>
-        <w:numPr>
-          <w:ilvl w:val="0"/>
-          <w:numId w:val="4"/>
-        </w:numPr>
-      </w:pPr>
-      <w:r>
-        <w:t xml:space="preserve">Choose ‘C’ from the </w:t>
-      </w:r>
-      <w:r>
-        <w:rPr>
-          <w:b/>
-        </w:rPr>
-        <w:t>Terminus</w:t>
-      </w:r>
-      <w:r>
-        <w:t xml:space="preserve"> dropdown list.</w:t>
-      </w:r>
-    </w:p>
-    <w:p>
-      <w:pPr>
-        <w:pStyle w:val="ListParagraph"/>
-        <w:numPr>
-          <w:ilvl w:val="0"/>
-          <w:numId w:val="4"/>
-        </w:numPr>
-      </w:pPr>
-      <w:r>
-        <w:t xml:space="preserve">Check the </w:t>
+      <w:r>
+        <w:t>T</w:t>
+      </w:r>
+      <w:r>
+        <w:t xml:space="preserve">he </w:t>
       </w:r>
       <w:r>
         <w:rPr>
@@ -1560,6 +1543,9 @@
         <w:t xml:space="preserve"> </w:t>
       </w:r>
       <w:r>
+        <w:t xml:space="preserve">are checked automatically </w:t>
+      </w:r>
+      <w:r>
         <w:t xml:space="preserve">to tell Skyline to use </w:t>
       </w:r>
       <w:r>
@@ -1578,15 +1564,7 @@
         <w:t>15</w:t>
       </w:r>
       <w:r>
-        <w:t xml:space="preserve">N for all nitrogen atoms present in an </w:t>
-      </w:r>
-      <w:proofErr w:type="spellStart"/>
-      <w:r>
-        <w:t>Arginine</w:t>
-      </w:r>
-      <w:proofErr w:type="spellEnd"/>
-      <w:r>
-        <w:t xml:space="preserve"> molecule, for a total mass shift of 10 Daltons (6x </w:t>
+        <w:t xml:space="preserve">N for all nitrogen atoms present in an Arginine molecule, for a total mass shift of 10 Daltons (6x </w:t>
       </w:r>
       <w:r>
         <w:rPr>
@@ -1625,14 +1603,13 @@
       <w:r>
         <w:rPr>
           <w:noProof/>
-          <w:lang w:bidi="hi-IN"/>
         </w:rPr>
         <w:lastRenderedPageBreak/>
         <w:drawing>
           <wp:inline distT="0" distB="0" distL="0" distR="0">
-            <wp:extent cx="3514725" cy="3333750"/>
+            <wp:extent cx="3419475" cy="3238500"/>
             <wp:effectExtent l="19050" t="0" r="9525" b="0"/>
-            <wp:docPr id="2" name="Picture 4"/>
+            <wp:docPr id="10" name="Picture 4"/>
             <wp:cNvGraphicFramePr>
               <a:graphicFrameLocks xmlns:a="http://schemas.openxmlformats.org/drawingml/2006/main" noChangeAspect="1"/>
             </wp:cNvGraphicFramePr>
@@ -1646,7 +1623,7 @@
                     </pic:cNvPicPr>
                   </pic:nvPicPr>
                   <pic:blipFill>
-                    <a:blip r:embed="rId13" cstate="print"/>
+                    <a:blip r:embed="rId14" cstate="print"/>
                     <a:srcRect/>
                     <a:stretch>
                       <a:fillRect/>
@@ -1655,7 +1632,7 @@
                   <pic:spPr bwMode="auto">
                     <a:xfrm>
                       <a:off x="0" y="0"/>
-                      <a:ext cx="3514725" cy="3333750"/>
+                      <a:ext cx="3419475" cy="3238500"/>
                     </a:xfrm>
                     <a:prstGeom prst="rect">
                       <a:avLst/>
@@ -1685,163 +1662,173 @@
       </w:r>
       <w:proofErr w:type="spellEnd"/>
       <w:r>
-        <w:t xml:space="preserve"> and average masses, approximately 8 Daltons for Lysine (K) and 10 Daltons for </w:t>
+        <w:t xml:space="preserve"> and average masses, approximately 8 Daltons for Lysine (K) and 10 Daltons for Arg</w:t>
+      </w:r>
+      <w:r>
+        <w:t>inine (R)</w:t>
+      </w:r>
+      <w:proofErr w:type="gramStart"/>
+      <w:r>
+        <w:t>,</w:t>
+      </w:r>
+      <w:r>
+        <w:t xml:space="preserve">  that</w:t>
+      </w:r>
+      <w:proofErr w:type="gramEnd"/>
+      <w:r>
+        <w:t xml:space="preserve"> will result from using 13C and 15N in these amino acid residues</w:t>
+      </w:r>
+      <w:r>
+        <w:t>.</w:t>
+      </w:r>
+    </w:p>
+    <w:p>
+      <w:r>
+        <w:t xml:space="preserve">To finish preparing to insert the transition list from the </w:t>
       </w:r>
       <w:proofErr w:type="spellStart"/>
       <w:r>
-        <w:t>Arg</w:t>
-      </w:r>
-      <w:r>
-        <w:t>inine</w:t>
+        <w:t>MRMer</w:t>
       </w:r>
       <w:proofErr w:type="spellEnd"/>
       <w:r>
-        <w:t xml:space="preserve"> (R)</w:t>
+        <w:t xml:space="preserve"> publication into the current document, perform the following steps:</w:t>
+      </w:r>
+    </w:p>
+    <w:p>
+      <w:pPr>
+        <w:pStyle w:val="ListParagraph"/>
+        <w:numPr>
+          <w:ilvl w:val="0"/>
+          <w:numId w:val="5"/>
+        </w:numPr>
+      </w:pPr>
+      <w:r>
+        <w:t xml:space="preserve">Click the </w:t>
+      </w:r>
+      <w:r>
+        <w:rPr>
+          <w:b/>
+        </w:rPr>
+        <w:t>OK</w:t>
+      </w:r>
+      <w:r>
+        <w:t xml:space="preserve"> button in the </w:t>
+      </w:r>
+      <w:r>
+        <w:rPr>
+          <w:b/>
+        </w:rPr>
+        <w:t>Edit Isotope Modification</w:t>
+      </w:r>
+      <w:r>
+        <w:t xml:space="preserve"> form.</w:t>
+      </w:r>
+    </w:p>
+    <w:p>
+      <w:pPr>
+        <w:pStyle w:val="ListParagraph"/>
+        <w:numPr>
+          <w:ilvl w:val="0"/>
+          <w:numId w:val="5"/>
+        </w:numPr>
+      </w:pPr>
+      <w:r>
+        <w:t xml:space="preserve">Click the </w:t>
+      </w:r>
+      <w:r>
+        <w:rPr>
+          <w:b/>
+        </w:rPr>
+        <w:t>OK</w:t>
+      </w:r>
+      <w:r>
+        <w:t xml:space="preserve"> button in the </w:t>
+      </w:r>
+      <w:r>
+        <w:rPr>
+          <w:b/>
+        </w:rPr>
+        <w:t>Edit Isotope Modifications</w:t>
+      </w:r>
+      <w:r>
+        <w:t xml:space="preserve"> form.</w:t>
+      </w:r>
+    </w:p>
+    <w:p>
+      <w:pPr>
+        <w:pStyle w:val="ListParagraph"/>
+        <w:numPr>
+          <w:ilvl w:val="0"/>
+          <w:numId w:val="5"/>
+        </w:numPr>
+      </w:pPr>
+      <w:r>
+        <w:t xml:space="preserve">Check the check boxes in the </w:t>
+      </w:r>
+      <w:r>
+        <w:rPr>
+          <w:b/>
+        </w:rPr>
+        <w:t xml:space="preserve">Isotope modifications </w:t>
+      </w:r>
+      <w:r>
+        <w:t>list for the ‘</w:t>
+      </w:r>
+      <w:r>
+        <w:t>Label</w:t>
       </w:r>
       <w:proofErr w:type="gramStart"/>
       <w:r>
-        <w:t>,</w:t>
-      </w:r>
-      <w:r>
-        <w:t xml:space="preserve">  that</w:t>
+        <w:t>:13C</w:t>
       </w:r>
       <w:proofErr w:type="gramEnd"/>
       <w:r>
-        <w:t xml:space="preserve"> will result from using 13C and 15N in these amino acid residues</w:t>
-      </w:r>
-      <w:r>
-        <w:t>.</w:t>
-      </w:r>
-    </w:p>
-    <w:p>
-      <w:r>
-        <w:t xml:space="preserve">To finish preparing to insert the transition list from the </w:t>
+        <w:t>(6)15N(2) (C-term K)</w:t>
+      </w:r>
+      <w:r>
+        <w:t xml:space="preserve">’ </w:t>
+      </w:r>
+      <w:r>
+        <w:t>and ‘</w:t>
+      </w:r>
+      <w:r>
+        <w:t>Label:13C(6)15N(4) (C-term R)</w:t>
+      </w:r>
+      <w:r>
+        <w:t xml:space="preserve">’ </w:t>
+      </w:r>
+      <w:r>
+        <w:t>modifications you just created.</w:t>
+      </w:r>
+    </w:p>
+    <w:p>
+      <w:pPr>
+        <w:pStyle w:val="ListParagraph"/>
+        <w:numPr>
+          <w:ilvl w:val="0"/>
+          <w:numId w:val="5"/>
+        </w:numPr>
+      </w:pPr>
+      <w:r>
+        <w:t xml:space="preserve">Also make sure the checkbox in the </w:t>
+      </w:r>
+      <w:r>
+        <w:rPr>
+          <w:b/>
+        </w:rPr>
+        <w:t>Structural modifications</w:t>
+      </w:r>
+      <w:r>
+        <w:t xml:space="preserve"> list for ‘</w:t>
       </w:r>
       <w:proofErr w:type="spellStart"/>
       <w:r>
-        <w:t>MRMer</w:t>
+        <w:t>Carbamidomethyl</w:t>
       </w:r>
       <w:proofErr w:type="spellEnd"/>
       <w:r>
-        <w:t xml:space="preserve"> publication into the current document, perform the following steps:</w:t>
-      </w:r>
-    </w:p>
-    <w:p>
-      <w:pPr>
-        <w:pStyle w:val="ListParagraph"/>
-        <w:numPr>
-          <w:ilvl w:val="0"/>
-          <w:numId w:val="5"/>
-        </w:numPr>
-      </w:pPr>
-      <w:r>
-        <w:t xml:space="preserve">Click the </w:t>
-      </w:r>
-      <w:r>
-        <w:rPr>
-          <w:b/>
-        </w:rPr>
-        <w:t>OK</w:t>
-      </w:r>
-      <w:r>
-        <w:t xml:space="preserve"> button in the </w:t>
-      </w:r>
-      <w:r>
-        <w:rPr>
-          <w:b/>
-        </w:rPr>
-        <w:t>Edit Isotope Modification</w:t>
-      </w:r>
-      <w:r>
-        <w:t xml:space="preserve"> form.</w:t>
-      </w:r>
-    </w:p>
-    <w:p>
-      <w:pPr>
-        <w:pStyle w:val="ListParagraph"/>
-        <w:numPr>
-          <w:ilvl w:val="0"/>
-          <w:numId w:val="5"/>
-        </w:numPr>
-      </w:pPr>
-      <w:r>
-        <w:t xml:space="preserve">Click the </w:t>
-      </w:r>
-      <w:r>
-        <w:rPr>
-          <w:b/>
-        </w:rPr>
-        <w:t>OK</w:t>
-      </w:r>
-      <w:r>
-        <w:t xml:space="preserve"> button in the </w:t>
-      </w:r>
-      <w:r>
-        <w:rPr>
-          <w:b/>
-        </w:rPr>
-        <w:t>Edit Isotope Modifications</w:t>
-      </w:r>
-      <w:r>
-        <w:t xml:space="preserve"> form.</w:t>
-      </w:r>
-    </w:p>
-    <w:p>
-      <w:pPr>
-        <w:pStyle w:val="ListParagraph"/>
-        <w:numPr>
-          <w:ilvl w:val="0"/>
-          <w:numId w:val="5"/>
-        </w:numPr>
-      </w:pPr>
-      <w:r>
-        <w:t xml:space="preserve">Check the check boxes in the </w:t>
-      </w:r>
-      <w:r>
-        <w:rPr>
-          <w:b/>
-        </w:rPr>
-        <w:t xml:space="preserve">Isotope modifications </w:t>
-      </w:r>
-      <w:r>
-        <w:t>list for the ‘Heavy K’ and ‘Heavy R’ modifications you just created.</w:t>
-      </w:r>
-    </w:p>
-    <w:p>
-      <w:pPr>
-        <w:pStyle w:val="ListParagraph"/>
-        <w:numPr>
-          <w:ilvl w:val="0"/>
-          <w:numId w:val="5"/>
-        </w:numPr>
-      </w:pPr>
-      <w:r>
-        <w:t xml:space="preserve">Also make sure the checkbox in the </w:t>
-      </w:r>
-      <w:r>
-        <w:rPr>
-          <w:b/>
-        </w:rPr>
-        <w:t>Structural modifications</w:t>
-      </w:r>
-      <w:r>
-        <w:t xml:space="preserve"> list for ‘</w:t>
-      </w:r>
-      <w:proofErr w:type="spellStart"/>
-      <w:r>
-        <w:t>Carbamidomethyl</w:t>
-      </w:r>
-      <w:proofErr w:type="spellEnd"/>
-      <w:r>
-        <w:t xml:space="preserve"> </w:t>
-      </w:r>
-      <w:proofErr w:type="spellStart"/>
-      <w:r>
-        <w:t>Cysteine</w:t>
-      </w:r>
-      <w:proofErr w:type="spellEnd"/>
-      <w:r>
-        <w:t>’ is checked, as it will be b</w:t>
+        <w:t xml:space="preserve"> Cysteine’ is checked, as it will be b</w:t>
       </w:r>
       <w:r>
         <w:t>y default in new installations of Skyline.</w:t>
@@ -2264,7 +2251,6 @@
       <w:r>
         <w:rPr>
           <w:noProof/>
-          <w:lang w:bidi="hi-IN"/>
         </w:rPr>
         <w:lastRenderedPageBreak/>
         <w:drawing>
@@ -2285,7 +2271,7 @@
                     </pic:cNvPicPr>
                   </pic:nvPicPr>
                   <pic:blipFill>
-                    <a:blip r:embed="rId14" cstate="print"/>
+                    <a:blip r:embed="rId15" cstate="print"/>
                     <a:srcRect/>
                     <a:stretch>
                       <a:fillRect/>
@@ -2371,7 +2357,6 @@
       <w:r>
         <w:rPr>
           <w:noProof/>
-          <w:lang w:bidi="hi-IN"/>
         </w:rPr>
         <w:drawing>
           <wp:inline distT="0" distB="0" distL="0" distR="0">
@@ -2391,7 +2376,7 @@
                     </pic:cNvPicPr>
                   </pic:nvPicPr>
                   <pic:blipFill>
-                    <a:blip r:embed="rId15" cstate="print"/>
+                    <a:blip r:embed="rId16" cstate="print"/>
                     <a:srcRect/>
                     <a:stretch>
                       <a:fillRect/>
@@ -2434,7 +2419,6 @@
       <w:r>
         <w:rPr>
           <w:noProof/>
-          <w:lang w:bidi="hi-IN"/>
         </w:rPr>
         <w:drawing>
           <wp:inline distT="0" distB="0" distL="0" distR="0">
@@ -2454,7 +2438,7 @@
                     </pic:cNvPicPr>
                   </pic:nvPicPr>
                   <pic:blipFill>
-                    <a:blip r:embed="rId16" cstate="print"/>
+                    <a:blip r:embed="rId17" cstate="print"/>
                     <a:srcRect/>
                     <a:stretch>
                       <a:fillRect/>
@@ -2513,15 +2497,7 @@
         <w:t xml:space="preserve">in blue </w:t>
       </w:r>
       <w:r>
-        <w:t xml:space="preserve">the C-terminal Lysine or </w:t>
-      </w:r>
-      <w:proofErr w:type="spellStart"/>
-      <w:r>
-        <w:t>Arginine</w:t>
-      </w:r>
-      <w:proofErr w:type="spellEnd"/>
-      <w:r>
-        <w:t xml:space="preserve">, indicating the </w:t>
+        <w:t xml:space="preserve">the C-terminal Lysine or Arginine, indicating the </w:t>
       </w:r>
       <w:r>
         <w:t xml:space="preserve">stable </w:t>
@@ -2540,7 +2516,6 @@
       <w:r>
         <w:rPr>
           <w:noProof/>
-          <w:lang w:bidi="hi-IN"/>
         </w:rPr>
         <w:lastRenderedPageBreak/>
         <w:drawing>
@@ -2556,142 +2531,6 @@
                 <pic:pic xmlns:pic="http://schemas.openxmlformats.org/drawingml/2006/picture">
                   <pic:nvPicPr>
                     <pic:cNvPr id="0" name="Picture 16"/>
-                    <pic:cNvPicPr>
-                      <a:picLocks noChangeAspect="1" noChangeArrowheads="1"/>
-                    </pic:cNvPicPr>
-                  </pic:nvPicPr>
-                  <pic:blipFill>
-                    <a:blip r:embed="rId17" cstate="print"/>
-                    <a:srcRect/>
-                    <a:stretch>
-                      <a:fillRect/>
-                    </a:stretch>
-                  </pic:blipFill>
-                  <pic:spPr bwMode="auto">
-                    <a:xfrm>
-                      <a:off x="0" y="0"/>
-                      <a:ext cx="5943600" cy="4037026"/>
-                    </a:xfrm>
-                    <a:prstGeom prst="rect">
-                      <a:avLst/>
-                    </a:prstGeom>
-                    <a:noFill/>
-                    <a:ln w="9525">
-                      <a:noFill/>
-                      <a:miter lim="800000"/>
-                      <a:headEnd/>
-                      <a:tailEnd/>
-                    </a:ln>
-                  </pic:spPr>
-                </pic:pic>
-              </a:graphicData>
-            </a:graphic>
-          </wp:inline>
-        </w:drawing>
-      </w:r>
-    </w:p>
-    <w:p>
-      <w:r>
-        <w:t xml:space="preserve">You can also see at the bottom right corner of the window, in the status bar, the indicator “296 </w:t>
-      </w:r>
-      <w:proofErr w:type="spellStart"/>
-      <w:r>
-        <w:t>tran</w:t>
-      </w:r>
-      <w:proofErr w:type="spellEnd"/>
-      <w:r>
-        <w:t xml:space="preserve">”, confirming that all 296 transitions from the </w:t>
-      </w:r>
-      <w:proofErr w:type="spellStart"/>
-      <w:r>
-        <w:t>MRMer</w:t>
-      </w:r>
-      <w:proofErr w:type="spellEnd"/>
-      <w:r>
-        <w:t xml:space="preserve"> transition list were added to the document.  To the left, also in the status bar, you can see that the document contains 24 proteins, 44 peptides and 88 precursors, or 2 precursors per peptide.</w:t>
-      </w:r>
-    </w:p>
-    <w:p>
-      <w:r>
-        <w:t>To have a closer look at the precursors and transitions in the document, do the following:</w:t>
-      </w:r>
-    </w:p>
-    <w:p>
-      <w:pPr>
-        <w:pStyle w:val="ListParagraph"/>
-        <w:numPr>
-          <w:ilvl w:val="0"/>
-          <w:numId w:val="8"/>
-        </w:numPr>
-      </w:pPr>
-      <w:r>
-        <w:t xml:space="preserve">On the </w:t>
-      </w:r>
-      <w:r>
-        <w:rPr>
-          <w:b/>
-        </w:rPr>
-        <w:t>Edit</w:t>
-      </w:r>
-      <w:r>
-        <w:t xml:space="preserve"> menu, choose </w:t>
-      </w:r>
-      <w:r>
-        <w:rPr>
-          <w:b/>
-        </w:rPr>
-        <w:t>Expand All</w:t>
-      </w:r>
-      <w:r>
-        <w:t xml:space="preserve"> and click </w:t>
-      </w:r>
-      <w:r>
-        <w:rPr>
-          <w:b/>
-        </w:rPr>
-        <w:t>Precursors</w:t>
-      </w:r>
-      <w:r>
-        <w:t>.</w:t>
-      </w:r>
-    </w:p>
-    <w:p>
-      <w:r>
-        <w:t xml:space="preserve">Take some time to </w:t>
-      </w:r>
-      <w:r>
-        <w:t>select individual peptides and transitions in the peptide view.  R</w:t>
-      </w:r>
-      <w:r>
-        <w:t>eview the transitions, and how their product ion</w:t>
-      </w:r>
-      <w:r>
-        <w:t xml:space="preserve"> peaks are ranked by intensity</w:t>
-      </w:r>
-      <w:r>
-        <w:t xml:space="preserve"> in the MS/MS library spectra.  As you change selection in the peptide tree view, the MS/MS spectrum chart will update to show the spectrum that matches the current peptide, and the peak matching the selected transition will be highlighted in red:</w:t>
-      </w:r>
-    </w:p>
-    <w:p>
-      <w:r>
-        <w:rPr>
-          <w:noProof/>
-          <w:lang w:bidi="hi-IN"/>
-        </w:rPr>
-        <w:lastRenderedPageBreak/>
-        <w:drawing>
-          <wp:inline distT="0" distB="0" distL="0" distR="0">
-            <wp:extent cx="5943600" cy="4037026"/>
-            <wp:effectExtent l="19050" t="0" r="0" b="0"/>
-            <wp:docPr id="19" name="Picture 19"/>
-            <wp:cNvGraphicFramePr>
-              <a:graphicFrameLocks xmlns:a="http://schemas.openxmlformats.org/drawingml/2006/main" noChangeAspect="1"/>
-            </wp:cNvGraphicFramePr>
-            <a:graphic xmlns:a="http://schemas.openxmlformats.org/drawingml/2006/main">
-              <a:graphicData uri="http://schemas.openxmlformats.org/drawingml/2006/picture">
-                <pic:pic xmlns:pic="http://schemas.openxmlformats.org/drawingml/2006/picture">
-                  <pic:nvPicPr>
-                    <pic:cNvPr id="0" name="Picture 19"/>
                     <pic:cNvPicPr>
                       <a:picLocks noChangeAspect="1" noChangeArrowheads="1"/>
                     </pic:cNvPicPr>
@@ -2728,6 +2567,141 @@
     </w:p>
     <w:p>
       <w:r>
+        <w:t xml:space="preserve">You can also see at the bottom right corner of the window, in the status bar, the indicator “296 </w:t>
+      </w:r>
+      <w:proofErr w:type="spellStart"/>
+      <w:r>
+        <w:t>tran</w:t>
+      </w:r>
+      <w:proofErr w:type="spellEnd"/>
+      <w:r>
+        <w:t xml:space="preserve">”, confirming that all 296 transitions from the </w:t>
+      </w:r>
+      <w:proofErr w:type="spellStart"/>
+      <w:r>
+        <w:t>MRMer</w:t>
+      </w:r>
+      <w:proofErr w:type="spellEnd"/>
+      <w:r>
+        <w:t xml:space="preserve"> transition list were added to the document.  To the left, also in the status bar, you can see that the document contains 24 proteins, 44 peptides and 88 precursors, or 2 precursors per peptide.</w:t>
+      </w:r>
+    </w:p>
+    <w:p>
+      <w:r>
+        <w:t>To have a closer look at the precursors and transitions in the document, do the following:</w:t>
+      </w:r>
+    </w:p>
+    <w:p>
+      <w:pPr>
+        <w:pStyle w:val="ListParagraph"/>
+        <w:numPr>
+          <w:ilvl w:val="0"/>
+          <w:numId w:val="8"/>
+        </w:numPr>
+      </w:pPr>
+      <w:r>
+        <w:t xml:space="preserve">On the </w:t>
+      </w:r>
+      <w:r>
+        <w:rPr>
+          <w:b/>
+        </w:rPr>
+        <w:t>Edit</w:t>
+      </w:r>
+      <w:r>
+        <w:t xml:space="preserve"> menu, choose </w:t>
+      </w:r>
+      <w:r>
+        <w:rPr>
+          <w:b/>
+        </w:rPr>
+        <w:t>Expand All</w:t>
+      </w:r>
+      <w:r>
+        <w:t xml:space="preserve"> and click </w:t>
+      </w:r>
+      <w:r>
+        <w:rPr>
+          <w:b/>
+        </w:rPr>
+        <w:t>Precursors</w:t>
+      </w:r>
+      <w:r>
+        <w:t>.</w:t>
+      </w:r>
+    </w:p>
+    <w:p>
+      <w:r>
+        <w:t xml:space="preserve">Take some time to </w:t>
+      </w:r>
+      <w:r>
+        <w:t>select individual peptides and transitions in the peptide view.  R</w:t>
+      </w:r>
+      <w:r>
+        <w:t>eview the transitions, and how their product ion</w:t>
+      </w:r>
+      <w:r>
+        <w:t xml:space="preserve"> peaks are ranked by intensity</w:t>
+      </w:r>
+      <w:r>
+        <w:t xml:space="preserve"> in the MS/MS library spectra.  As you change selection in the peptide tree view, the MS/MS spectrum chart will update to show the spectrum that matches the current peptide, and the peak matching the selected transition will be highlighted in red:</w:t>
+      </w:r>
+    </w:p>
+    <w:p>
+      <w:r>
+        <w:rPr>
+          <w:noProof/>
+        </w:rPr>
+        <w:lastRenderedPageBreak/>
+        <w:drawing>
+          <wp:inline distT="0" distB="0" distL="0" distR="0">
+            <wp:extent cx="5943600" cy="4037026"/>
+            <wp:effectExtent l="19050" t="0" r="0" b="0"/>
+            <wp:docPr id="19" name="Picture 19"/>
+            <wp:cNvGraphicFramePr>
+              <a:graphicFrameLocks xmlns:a="http://schemas.openxmlformats.org/drawingml/2006/main" noChangeAspect="1"/>
+            </wp:cNvGraphicFramePr>
+            <a:graphic xmlns:a="http://schemas.openxmlformats.org/drawingml/2006/main">
+              <a:graphicData uri="http://schemas.openxmlformats.org/drawingml/2006/picture">
+                <pic:pic xmlns:pic="http://schemas.openxmlformats.org/drawingml/2006/picture">
+                  <pic:nvPicPr>
+                    <pic:cNvPr id="0" name="Picture 19"/>
+                    <pic:cNvPicPr>
+                      <a:picLocks noChangeAspect="1" noChangeArrowheads="1"/>
+                    </pic:cNvPicPr>
+                  </pic:nvPicPr>
+                  <pic:blipFill>
+                    <a:blip r:embed="rId19" cstate="print"/>
+                    <a:srcRect/>
+                    <a:stretch>
+                      <a:fillRect/>
+                    </a:stretch>
+                  </pic:blipFill>
+                  <pic:spPr bwMode="auto">
+                    <a:xfrm>
+                      <a:off x="0" y="0"/>
+                      <a:ext cx="5943600" cy="4037026"/>
+                    </a:xfrm>
+                    <a:prstGeom prst="rect">
+                      <a:avLst/>
+                    </a:prstGeom>
+                    <a:noFill/>
+                    <a:ln w="9525">
+                      <a:noFill/>
+                      <a:miter lim="800000"/>
+                      <a:headEnd/>
+                      <a:tailEnd/>
+                    </a:ln>
+                  </pic:spPr>
+                </pic:pic>
+              </a:graphicData>
+            </a:graphic>
+          </wp:inline>
+        </w:drawing>
+      </w:r>
+    </w:p>
+    <w:p>
+      <w:r>
         <w:t xml:space="preserve">You will notice that not all of the peptides have the most abundant product ions chosen for transitions, like the </w:t>
       </w:r>
       <w:r>
@@ -2855,15 +2829,7 @@
     </w:p>
     <w:p>
       <w:r>
-        <w:t xml:space="preserve">Of course, the most interesting reason to create a Skyline document like this from an existing transition list is to use Skyline to examine data collected on a triple </w:t>
-      </w:r>
-      <w:proofErr w:type="spellStart"/>
-      <w:r>
-        <w:t>quadrupole</w:t>
-      </w:r>
-      <w:proofErr w:type="spellEnd"/>
-      <w:r>
-        <w:t xml:space="preserve"> MS instrument using the original transition list.</w:t>
+        <w:t>Of course, the most interesting reason to create a Skyline document like this from an existing transition list is to use Skyline to examine data collected on a triple quadrupole MS instrument using the original transition list.</w:t>
       </w:r>
     </w:p>
     <w:p>
@@ -3232,7 +3198,6 @@
       <w:r>
         <w:rPr>
           <w:noProof/>
-          <w:lang w:bidi="hi-IN"/>
         </w:rPr>
         <w:lastRenderedPageBreak/>
         <w:drawing>
@@ -3253,7 +3218,7 @@
                     </pic:cNvPicPr>
                   </pic:nvPicPr>
                   <pic:blipFill>
-                    <a:blip r:embed="rId19" cstate="print"/>
+                    <a:blip r:embed="rId20" cstate="print"/>
                     <a:srcRect/>
                     <a:stretch>
                       <a:fillRect/>
@@ -3340,7 +3305,6 @@
       <w:r>
         <w:rPr>
           <w:noProof/>
-          <w:lang w:bidi="hi-IN"/>
         </w:rPr>
         <w:lastRenderedPageBreak/>
         <w:drawing>
@@ -3361,7 +3325,7 @@
                     </pic:cNvPicPr>
                   </pic:nvPicPr>
                   <pic:blipFill>
-                    <a:blip r:embed="rId20" cstate="print"/>
+                    <a:blip r:embed="rId21" cstate="print"/>
                     <a:srcRect/>
                     <a:stretch>
                       <a:fillRect/>
@@ -3717,7 +3681,6 @@
       <w:r>
         <w:rPr>
           <w:noProof/>
-          <w:lang w:bidi="hi-IN"/>
         </w:rPr>
         <w:drawing>
           <wp:inline distT="0" distB="0" distL="0" distR="0">
@@ -3737,7 +3700,7 @@
                     </pic:cNvPicPr>
                   </pic:nvPicPr>
                   <pic:blipFill>
-                    <a:blip r:embed="rId21" cstate="print"/>
+                    <a:blip r:embed="rId22" cstate="print"/>
                     <a:srcRect/>
                     <a:stretch>
                       <a:fillRect/>
@@ -3997,7 +3960,6 @@
       <w:r>
         <w:rPr>
           <w:noProof/>
-          <w:lang w:bidi="hi-IN"/>
         </w:rPr>
         <w:lastRenderedPageBreak/>
         <w:drawing>
@@ -4018,7 +3980,7 @@
                     </pic:cNvPicPr>
                   </pic:nvPicPr>
                   <pic:blipFill>
-                    <a:blip r:embed="rId22" cstate="print"/>
+                    <a:blip r:embed="rId23" cstate="print"/>
                     <a:srcRect/>
                     <a:stretch>
                       <a:fillRect/>
@@ -4093,106 +4055,82 @@
         <w:t>2 peptides have C</w:t>
       </w:r>
       <w:r>
-        <w:t xml:space="preserve">-terminal </w:t>
+        <w:t>-terminal Arginine labeled, with a 6 Dalton increase.</w:t>
+      </w:r>
+    </w:p>
+    <w:p>
+      <w:pPr>
+        <w:pStyle w:val="ListParagraph"/>
+        <w:numPr>
+          <w:ilvl w:val="0"/>
+          <w:numId w:val="14"/>
+        </w:numPr>
+      </w:pPr>
+      <w:r>
+        <w:t xml:space="preserve">2 peptides have an internal </w:t>
       </w:r>
       <w:proofErr w:type="spellStart"/>
       <w:r>
-        <w:t>Arginine</w:t>
+        <w:t>Valine</w:t>
       </w:r>
       <w:proofErr w:type="spellEnd"/>
       <w:r>
+        <w:t xml:space="preserve"> labeled, with a 5 Dalton increase.</w:t>
+      </w:r>
+    </w:p>
+    <w:p>
+      <w:pPr>
+        <w:pStyle w:val="ListParagraph"/>
+        <w:numPr>
+          <w:ilvl w:val="0"/>
+          <w:numId w:val="14"/>
+        </w:numPr>
+      </w:pPr>
+      <w:r>
+        <w:t xml:space="preserve">1 peptide has an internal </w:t>
+      </w:r>
+      <w:proofErr w:type="spellStart"/>
+      <w:r>
+        <w:t>Leucine</w:t>
+      </w:r>
+      <w:proofErr w:type="spellEnd"/>
+      <w:r>
         <w:t xml:space="preserve"> labeled, with a 6 Dalton increase.</w:t>
       </w:r>
     </w:p>
     <w:p>
-      <w:pPr>
-        <w:pStyle w:val="ListParagraph"/>
-        <w:numPr>
-          <w:ilvl w:val="0"/>
-          <w:numId w:val="14"/>
-        </w:numPr>
-      </w:pPr>
-      <w:r>
-        <w:t xml:space="preserve">2 peptides have an internal </w:t>
+      <w:r>
+        <w:t xml:space="preserve">This labeling scheme is impossible to represent with only global modifications, like the ones used for the </w:t>
       </w:r>
       <w:proofErr w:type="spellStart"/>
       <w:r>
-        <w:t>Valine</w:t>
+        <w:t>MRMer</w:t>
       </w:r>
       <w:proofErr w:type="spellEnd"/>
       <w:r>
-        <w:t xml:space="preserve"> labeled, with a 5 Dalton increase.</w:t>
-      </w:r>
-    </w:p>
-    <w:p>
-      <w:pPr>
-        <w:pStyle w:val="ListParagraph"/>
-        <w:numPr>
-          <w:ilvl w:val="0"/>
-          <w:numId w:val="14"/>
-        </w:numPr>
-      </w:pPr>
-      <w:r>
-        <w:t xml:space="preserve">1 peptide has an internal </w:t>
+        <w:t xml:space="preserve"> document, because some of the Lysine and Arginine labeled peptides also contain internal </w:t>
       </w:r>
       <w:proofErr w:type="spellStart"/>
       <w:r>
-        <w:t>Leucine</w:t>
+        <w:t>Valines</w:t>
       </w:r>
       <w:proofErr w:type="spellEnd"/>
       <w:r>
-        <w:t xml:space="preserve"> labeled, with a 6 Dalton increase.</w:t>
-      </w:r>
-    </w:p>
-    <w:p>
-      <w:r>
-        <w:t xml:space="preserve">This labeling scheme is impossible to represent with only global modifications, like the ones used for the </w:t>
+        <w:t xml:space="preserve"> and </w:t>
       </w:r>
       <w:proofErr w:type="spellStart"/>
       <w:r>
-        <w:t>MRMer</w:t>
+        <w:t>Leucines</w:t>
       </w:r>
       <w:proofErr w:type="spellEnd"/>
       <w:r>
-        <w:t xml:space="preserve"> document, because some of the Lysine and </w:t>
-      </w:r>
-      <w:proofErr w:type="spellStart"/>
-      <w:r>
-        <w:t>Arginine</w:t>
-      </w:r>
-      <w:proofErr w:type="spellEnd"/>
-      <w:r>
-        <w:t xml:space="preserve"> labeled peptides also contain internal </w:t>
-      </w:r>
-      <w:proofErr w:type="spellStart"/>
-      <w:r>
-        <w:t>Valines</w:t>
-      </w:r>
-      <w:proofErr w:type="spellEnd"/>
-      <w:r>
-        <w:t xml:space="preserve"> and </w:t>
-      </w:r>
-      <w:proofErr w:type="spellStart"/>
-      <w:r>
-        <w:t>Leucines</w:t>
-      </w:r>
-      <w:proofErr w:type="spellEnd"/>
-      <w:r>
         <w:t>.  The simplest strategy for dealing with this is t</w:t>
       </w:r>
       <w:r>
         <w:t>o use global modifications for C</w:t>
       </w:r>
       <w:r>
-        <w:t xml:space="preserve">-terminal Lysine and </w:t>
-      </w:r>
-      <w:proofErr w:type="spellStart"/>
-      <w:r>
-        <w:t>Arginine</w:t>
-      </w:r>
-      <w:proofErr w:type="spellEnd"/>
-      <w:r>
-        <w:t xml:space="preserve"> again, as you did for the </w:t>
+        <w:t xml:space="preserve">-terminal Lysine and Arginine again, as you did for the </w:t>
       </w:r>
       <w:proofErr w:type="spellStart"/>
       <w:r>
@@ -4374,7 +4312,24 @@
         </w:numPr>
       </w:pPr>
       <w:r>
-        <w:t>Select the ‘Heavy R’ modification</w:t>
+        <w:t>Select the ‘</w:t>
+      </w:r>
+      <w:r>
+        <w:t>Label</w:t>
+      </w:r>
+      <w:proofErr w:type="gramStart"/>
+      <w:r>
+        <w:t>:13C</w:t>
+      </w:r>
+      <w:proofErr w:type="gramEnd"/>
+      <w:r>
+        <w:t>(6)15N(4) (C-term R)</w:t>
+      </w:r>
+      <w:r>
+        <w:t xml:space="preserve">’ </w:t>
+      </w:r>
+      <w:r>
+        <w:t>modification</w:t>
       </w:r>
       <w:r>
         <w:t>, so that your new modification will be added below it</w:t>
@@ -4422,7 +4377,30 @@
         </w:numPr>
       </w:pPr>
       <w:r>
-        <w:t xml:space="preserve">Enter ‘13C R’ in the </w:t>
+        <w:t>Choose</w:t>
+      </w:r>
+      <w:r>
+        <w:t xml:space="preserve"> ‘</w:t>
+      </w:r>
+      <w:r>
+        <w:t>Label</w:t>
+      </w:r>
+      <w:proofErr w:type="gramStart"/>
+      <w:r>
+        <w:t>:13C</w:t>
+      </w:r>
+      <w:proofErr w:type="gramEnd"/>
+      <w:r>
+        <w:t>(6) (C-term R)</w:t>
+      </w:r>
+      <w:r>
+        <w:t>’</w:t>
+      </w:r>
+      <w:r>
+        <w:t xml:space="preserve"> from</w:t>
+      </w:r>
+      <w:r>
+        <w:t xml:space="preserve"> the </w:t>
       </w:r>
       <w:r>
         <w:rPr>
@@ -4431,7 +4409,13 @@
         <w:t>Name</w:t>
       </w:r>
       <w:r>
-        <w:t xml:space="preserve"> field of the </w:t>
+        <w:t xml:space="preserve"> </w:t>
+      </w:r>
+      <w:r>
+        <w:t>dropdown list</w:t>
+      </w:r>
+      <w:r>
+        <w:t xml:space="preserve"> of the </w:t>
       </w:r>
       <w:r>
         <w:rPr>
@@ -4444,57 +4428,8 @@
       </w:r>
     </w:p>
     <w:p>
-      <w:pPr>
-        <w:pStyle w:val="ListParagraph"/>
-        <w:numPr>
-          <w:ilvl w:val="0"/>
-          <w:numId w:val="15"/>
-        </w:numPr>
-      </w:pPr>
-      <w:r>
-        <w:t xml:space="preserve">Enter ‘R’ in the </w:t>
-      </w:r>
-      <w:r>
-        <w:rPr>
-          <w:b/>
-        </w:rPr>
-        <w:t>Amino acid</w:t>
-      </w:r>
-      <w:r>
-        <w:t xml:space="preserve"> field.</w:t>
-      </w:r>
-    </w:p>
-    <w:p>
-      <w:pPr>
-        <w:pStyle w:val="ListParagraph"/>
-        <w:numPr>
-          <w:ilvl w:val="0"/>
-          <w:numId w:val="15"/>
-        </w:numPr>
-      </w:pPr>
-      <w:r>
-        <w:t xml:space="preserve">Choose ‘C’ from the </w:t>
-      </w:r>
-      <w:r>
-        <w:rPr>
-          <w:b/>
-        </w:rPr>
-        <w:t>Terminus</w:t>
-      </w:r>
-      <w:r>
-        <w:t xml:space="preserve"> dropdown list.</w:t>
-      </w:r>
-    </w:p>
-    <w:p>
-      <w:pPr>
-        <w:pStyle w:val="ListParagraph"/>
-        <w:numPr>
-          <w:ilvl w:val="0"/>
-          <w:numId w:val="15"/>
-        </w:numPr>
-      </w:pPr>
-      <w:r>
-        <w:t xml:space="preserve">Check the </w:t>
+      <w:r>
+        <w:t xml:space="preserve">The </w:t>
       </w:r>
       <w:r>
         <w:rPr>
@@ -4506,6 +4441,21 @@
         <w:t xml:space="preserve"> checkbox</w:t>
       </w:r>
       <w:r>
+        <w:t xml:space="preserve"> </w:t>
+      </w:r>
+      <w:r>
+        <w:t>are</w:t>
+      </w:r>
+      <w:r>
+        <w:t xml:space="preserve"> automatically checked</w:t>
+      </w:r>
+      <w:r>
+        <w:t>,</w:t>
+      </w:r>
+      <w:r>
+        <w:t xml:space="preserve"> </w:t>
+      </w:r>
+      <w:r>
         <w:t xml:space="preserve"> to tell Skyline to use </w:t>
       </w:r>
       <w:r>
@@ -4515,15 +4465,7 @@
         <w:t>13</w:t>
       </w:r>
       <w:r>
-        <w:t xml:space="preserve">C for all carbon atoms present in an </w:t>
-      </w:r>
-      <w:proofErr w:type="spellStart"/>
-      <w:r>
-        <w:t>Arginine</w:t>
-      </w:r>
-      <w:proofErr w:type="spellEnd"/>
-      <w:r>
-        <w:t xml:space="preserve"> molecule, for a total mass shift of 6 Daltons (6x </w:t>
+        <w:t xml:space="preserve">C for all carbon atoms present in an Arginine molecule, for a total mass shift of 6 Daltons (6x </w:t>
       </w:r>
       <w:r>
         <w:rPr>
@@ -4553,13 +4495,12 @@
       <w:r>
         <w:rPr>
           <w:noProof/>
-          <w:lang w:bidi="hi-IN"/>
         </w:rPr>
         <w:drawing>
           <wp:inline distT="0" distB="0" distL="0" distR="0">
-            <wp:extent cx="3514725" cy="3333750"/>
+            <wp:extent cx="3419475" cy="3238500"/>
             <wp:effectExtent l="19050" t="0" r="9525" b="0"/>
-            <wp:docPr id="3" name="Picture 4"/>
+            <wp:docPr id="11" name="Picture 7"/>
             <wp:cNvGraphicFramePr>
               <a:graphicFrameLocks xmlns:a="http://schemas.openxmlformats.org/drawingml/2006/main" noChangeAspect="1"/>
             </wp:cNvGraphicFramePr>
@@ -4567,13 +4508,13 @@
               <a:graphicData uri="http://schemas.openxmlformats.org/drawingml/2006/picture">
                 <pic:pic xmlns:pic="http://schemas.openxmlformats.org/drawingml/2006/picture">
                   <pic:nvPicPr>
-                    <pic:cNvPr id="0" name="Picture 4"/>
+                    <pic:cNvPr id="0" name="Picture 7"/>
                     <pic:cNvPicPr>
                       <a:picLocks noChangeAspect="1" noChangeArrowheads="1"/>
                     </pic:cNvPicPr>
                   </pic:nvPicPr>
                   <pic:blipFill>
-                    <a:blip r:embed="rId23" cstate="print"/>
+                    <a:blip r:embed="rId24" cstate="print"/>
                     <a:srcRect/>
                     <a:stretch>
                       <a:fillRect/>
@@ -4582,7 +4523,7 @@
                   <pic:spPr bwMode="auto">
                     <a:xfrm>
                       <a:off x="0" y="0"/>
-                      <a:ext cx="3514725" cy="3333750"/>
+                      <a:ext cx="3419475" cy="3238500"/>
                     </a:xfrm>
                     <a:prstGeom prst="rect">
                       <a:avLst/>
@@ -4676,7 +4617,21 @@
         </w:numPr>
       </w:pPr>
       <w:r>
-        <w:t>Check the ‘13C R’ modification you just created.</w:t>
+        <w:t>Check the ‘</w:t>
+      </w:r>
+      <w:r>
+        <w:t>Label</w:t>
+      </w:r>
+      <w:proofErr w:type="gramStart"/>
+      <w:r>
+        <w:t>:13C</w:t>
+      </w:r>
+      <w:proofErr w:type="gramEnd"/>
+      <w:r>
+        <w:t>(6) (C-term R)</w:t>
+      </w:r>
+      <w:r>
+        <w:t>’ modification you just created.</w:t>
       </w:r>
     </w:p>
     <w:p>
@@ -4688,7 +4643,24 @@
         </w:numPr>
       </w:pPr>
       <w:r>
-        <w:t xml:space="preserve">Uncheck the ‘Heavy R’ modification </w:t>
+        <w:t>Uncheck the ‘</w:t>
+      </w:r>
+      <w:r>
+        <w:t>Label</w:t>
+      </w:r>
+      <w:proofErr w:type="gramStart"/>
+      <w:r>
+        <w:t>:13C</w:t>
+      </w:r>
+      <w:proofErr w:type="gramEnd"/>
+      <w:r>
+        <w:t>(6)15N(4) (C-term R)</w:t>
+      </w:r>
+      <w:r>
+        <w:t xml:space="preserve">’ </w:t>
+      </w:r>
+      <w:r>
+        <w:t xml:space="preserve">modification </w:t>
       </w:r>
       <w:r>
         <w:t>created</w:t>
@@ -4735,7 +4707,24 @@
         <w:t xml:space="preserve">the </w:t>
       </w:r>
       <w:r>
-        <w:t xml:space="preserve">‘Heavy K’ modification created for the </w:t>
+        <w:t>‘</w:t>
+      </w:r>
+      <w:r>
+        <w:t>Label</w:t>
+      </w:r>
+      <w:proofErr w:type="gramStart"/>
+      <w:r>
+        <w:t>:13C</w:t>
+      </w:r>
+      <w:proofErr w:type="gramEnd"/>
+      <w:r>
+        <w:t>(6)15N(2) (C-term K)</w:t>
+      </w:r>
+      <w:r>
+        <w:t xml:space="preserve">’ </w:t>
+      </w:r>
+      <w:r>
+        <w:t xml:space="preserve">modification created for the </w:t>
       </w:r>
       <w:proofErr w:type="spellStart"/>
       <w:r>
@@ -4779,15 +4768,115 @@
       </w:r>
       <w:proofErr w:type="spellEnd"/>
       <w:r>
+        <w:t xml:space="preserve"> Cysteine’ is still checked.</w:t>
+      </w:r>
+    </w:p>
+    <w:p>
+      <w:pPr>
+        <w:pStyle w:val="ListParagraph"/>
+        <w:numPr>
+          <w:ilvl w:val="0"/>
+          <w:numId w:val="16"/>
+        </w:numPr>
+      </w:pPr>
+      <w:r>
+        <w:t xml:space="preserve">Click the </w:t>
+      </w:r>
+      <w:r>
+        <w:rPr>
+          <w:b/>
+        </w:rPr>
+        <w:t>Library</w:t>
+      </w:r>
+      <w:r>
+        <w:t xml:space="preserve"> tab.</w:t>
+      </w:r>
+    </w:p>
+    <w:p>
+      <w:pPr>
+        <w:pStyle w:val="ListParagraph"/>
+        <w:numPr>
+          <w:ilvl w:val="0"/>
+          <w:numId w:val="16"/>
+        </w:numPr>
+      </w:pPr>
+      <w:r>
+        <w:t>Uncheck the ‘</w:t>
+      </w:r>
+      <w:proofErr w:type="spellStart"/>
+      <w:r>
+        <w:t>Yeast_mini</w:t>
+      </w:r>
+      <w:proofErr w:type="spellEnd"/>
+      <w:r>
+        <w:t xml:space="preserve">’ library used in the </w:t>
+      </w:r>
+      <w:proofErr w:type="spellStart"/>
+      <w:r>
+        <w:t>MRMer</w:t>
+      </w:r>
+      <w:proofErr w:type="spellEnd"/>
+      <w:r>
+        <w:t xml:space="preserve"> document</w:t>
+      </w:r>
+      <w:r>
+        <w:t>, if not unchecked</w:t>
+      </w:r>
+      <w:r>
+        <w:t>.</w:t>
+      </w:r>
+    </w:p>
+    <w:p>
+      <w:pPr>
+        <w:pStyle w:val="ListParagraph"/>
+        <w:numPr>
+          <w:ilvl w:val="0"/>
+          <w:numId w:val="16"/>
+        </w:numPr>
+      </w:pPr>
+      <w:r>
+        <w:t xml:space="preserve">Click the </w:t>
+      </w:r>
+      <w:r>
+        <w:rPr>
+          <w:b/>
+        </w:rPr>
+        <w:t>Digestion</w:t>
+      </w:r>
+      <w:r>
+        <w:t xml:space="preserve"> tab.</w:t>
+      </w:r>
+    </w:p>
+    <w:p>
+      <w:pPr>
+        <w:pStyle w:val="ListParagraph"/>
+        <w:numPr>
+          <w:ilvl w:val="0"/>
+          <w:numId w:val="16"/>
+        </w:numPr>
+      </w:pPr>
+      <w:r>
+        <w:t xml:space="preserve">Choose ‘None’ in the </w:t>
+      </w:r>
+      <w:r>
+        <w:rPr>
+          <w:b/>
+        </w:rPr>
+        <w:t>Background proteome</w:t>
+      </w:r>
+      <w:r>
         <w:t xml:space="preserve"> </w:t>
       </w:r>
       <w:proofErr w:type="spellStart"/>
       <w:r>
-        <w:t>Cysteine</w:t>
+        <w:t>droplist</w:t>
       </w:r>
       <w:proofErr w:type="spellEnd"/>
       <w:r>
-        <w:t>’ is still checked.</w:t>
+        <w:t>, if not already ‘None’</w:t>
+      </w:r>
+      <w:r>
+        <w:t>.</w:t>
       </w:r>
     </w:p>
     <w:p>
@@ -4805,158 +4894,50 @@
         <w:rPr>
           <w:b/>
         </w:rPr>
-        <w:t>Library</w:t>
-      </w:r>
-      <w:r>
-        <w:t xml:space="preserve"> tab.</w:t>
-      </w:r>
-    </w:p>
-    <w:p>
-      <w:pPr>
-        <w:pStyle w:val="ListParagraph"/>
-        <w:numPr>
-          <w:ilvl w:val="0"/>
-          <w:numId w:val="16"/>
-        </w:numPr>
-      </w:pPr>
-      <w:r>
-        <w:t>Uncheck the ‘</w:t>
+        <w:t>OK</w:t>
+      </w:r>
+      <w:r>
+        <w:t xml:space="preserve"> button in the </w:t>
+      </w:r>
+      <w:r>
+        <w:rPr>
+          <w:b/>
+        </w:rPr>
+        <w:t>Peptide Settings</w:t>
+      </w:r>
+      <w:r>
+        <w:t xml:space="preserve"> form.</w:t>
+      </w:r>
+    </w:p>
+    <w:p>
+      <w:pPr>
+        <w:pStyle w:val="Heading2"/>
+      </w:pPr>
+      <w:r>
+        <w:t>Pasting a Transition List into the Document</w:t>
+      </w:r>
+    </w:p>
+    <w:p>
+      <w:r>
+        <w:t>Now switch back to Excel, and click on the ‘Raw’ tab in the Study 7 spreadsheet.  On this page, you will see the raw transition list, with 66 transitions, that was imported into the 4000 QTRAP instruments used in the study.</w:t>
+      </w:r>
+      <w:r>
+        <w:t xml:space="preserve">  Since you know Skyline still lacks the information in its settings to handle the heavy transitions for the </w:t>
       </w:r>
       <w:proofErr w:type="spellStart"/>
       <w:r>
-        <w:t>Yeast_mini</w:t>
+        <w:t>Valine</w:t>
       </w:r>
       <w:proofErr w:type="spellEnd"/>
       <w:r>
-        <w:t xml:space="preserve">’ library used in the </w:t>
+        <w:t xml:space="preserve"> and </w:t>
       </w:r>
       <w:proofErr w:type="spellStart"/>
       <w:r>
-        <w:t>MRMer</w:t>
+        <w:t>Leucine</w:t>
       </w:r>
       <w:proofErr w:type="spellEnd"/>
       <w:r>
-        <w:t xml:space="preserve"> document</w:t>
-      </w:r>
-      <w:r>
-        <w:t>, if not unchecked</w:t>
-      </w:r>
-      <w:r>
-        <w:t>.</w:t>
-      </w:r>
-    </w:p>
-    <w:p>
-      <w:pPr>
-        <w:pStyle w:val="ListParagraph"/>
-        <w:numPr>
-          <w:ilvl w:val="0"/>
-          <w:numId w:val="16"/>
-        </w:numPr>
-      </w:pPr>
-      <w:r>
-        <w:t xml:space="preserve">Click the </w:t>
-      </w:r>
-      <w:r>
-        <w:rPr>
-          <w:b/>
-        </w:rPr>
-        <w:t>Digestion</w:t>
-      </w:r>
-      <w:r>
-        <w:t xml:space="preserve"> tab.</w:t>
-      </w:r>
-    </w:p>
-    <w:p>
-      <w:pPr>
-        <w:pStyle w:val="ListParagraph"/>
-        <w:numPr>
-          <w:ilvl w:val="0"/>
-          <w:numId w:val="16"/>
-        </w:numPr>
-      </w:pPr>
-      <w:r>
-        <w:t xml:space="preserve">Choose ‘None’ in the </w:t>
-      </w:r>
-      <w:r>
-        <w:rPr>
-          <w:b/>
-        </w:rPr>
-        <w:t>Background proteome</w:t>
-      </w:r>
-      <w:r>
-        <w:t xml:space="preserve"> </w:t>
-      </w:r>
-      <w:proofErr w:type="spellStart"/>
-      <w:r>
-        <w:t>droplist</w:t>
-      </w:r>
-      <w:proofErr w:type="spellEnd"/>
-      <w:r>
-        <w:t>, if not already ‘None’</w:t>
-      </w:r>
-      <w:r>
-        <w:t>.</w:t>
-      </w:r>
-    </w:p>
-    <w:p>
-      <w:pPr>
-        <w:pStyle w:val="ListParagraph"/>
-        <w:numPr>
-          <w:ilvl w:val="0"/>
-          <w:numId w:val="16"/>
-        </w:numPr>
-      </w:pPr>
-      <w:r>
-        <w:t xml:space="preserve">Click the </w:t>
-      </w:r>
-      <w:r>
-        <w:rPr>
-          <w:b/>
-        </w:rPr>
-        <w:t>OK</w:t>
-      </w:r>
-      <w:r>
-        <w:t xml:space="preserve"> button in the </w:t>
-      </w:r>
-      <w:r>
-        <w:rPr>
-          <w:b/>
-        </w:rPr>
-        <w:t>Peptide Settings</w:t>
-      </w:r>
-      <w:r>
-        <w:t xml:space="preserve"> form.</w:t>
-      </w:r>
-    </w:p>
-    <w:p>
-      <w:pPr>
-        <w:pStyle w:val="Heading2"/>
-      </w:pPr>
-      <w:r>
-        <w:t>Pasting a Transition List into the Document</w:t>
-      </w:r>
-    </w:p>
-    <w:p>
-      <w:r>
-        <w:t>Now switch back to Excel, and click on the ‘Raw’ tab in the Study 7 spreadsheet.  On this page, you will see the raw transition list, with 66 transitions, that was imported into the 4000 QTRAP instruments used in the study.</w:t>
-      </w:r>
-      <w:r>
-        <w:t xml:space="preserve">  Since you know Skyline still lacks the information in its settings to handle the heavy transitions for the </w:t>
-      </w:r>
-      <w:proofErr w:type="spellStart"/>
-      <w:r>
-        <w:t>Valine</w:t>
-      </w:r>
-      <w:proofErr w:type="spellEnd"/>
-      <w:r>
-        <w:t xml:space="preserve"> and </w:t>
-      </w:r>
-      <w:proofErr w:type="spellStart"/>
-      <w:r>
-        <w:t>Leucine</w:t>
-      </w:r>
-      <w:proofErr w:type="spellEnd"/>
-      <w:r>
         <w:t xml:space="preserve"> labeled peptides, now click on the ‘Simple’ </w:t>
       </w:r>
       <w:r>
@@ -5052,7 +5033,6 @@
       <w:r>
         <w:rPr>
           <w:noProof/>
-          <w:lang w:bidi="hi-IN"/>
         </w:rPr>
         <w:drawing>
           <wp:inline distT="0" distB="0" distL="0" distR="0">
@@ -5072,7 +5052,7 @@
                     </pic:cNvPicPr>
                   </pic:nvPicPr>
                   <pic:blipFill>
-                    <a:blip r:embed="rId24" cstate="print"/>
+                    <a:blip r:embed="rId25" cstate="print"/>
                     <a:srcRect/>
                     <a:stretch>
                       <a:fillRect/>
@@ -5105,7 +5085,7 @@
       <w:r>
         <w:t>Messages like this are not uncommon when working with transition lists created outside Skyline.  Others are presented in the Skyline instructional video on this subject (</w:t>
       </w:r>
-      <w:hyperlink r:id="rId25" w:history="1">
+      <w:hyperlink r:id="rId26" w:history="1">
         <w:r>
           <w:rPr>
             <w:rStyle w:val="Hyperlink"/>
@@ -5113,6 +5093,8 @@
           <w:t>Video 3: Existing Experiments</w:t>
         </w:r>
       </w:hyperlink>
+      <w:bookmarkStart w:id="0" w:name="_GoBack"/>
+      <w:bookmarkEnd w:id="0"/>
       <w:r>
         <w:t>).  Some of the most common reasons for seeing an error of this type are:</w:t>
       </w:r>
@@ -5392,7 +5374,6 @@
       <w:r>
         <w:rPr>
           <w:noProof/>
-          <w:lang w:bidi="hi-IN"/>
         </w:rPr>
         <w:drawing>
           <wp:inline distT="0" distB="0" distL="0" distR="0">
@@ -5412,7 +5393,7 @@
                     </pic:cNvPicPr>
                   </pic:nvPicPr>
                   <pic:blipFill>
-                    <a:blip r:embed="rId26" cstate="print"/>
+                    <a:blip r:embed="rId27" cstate="print"/>
                     <a:srcRect/>
                     <a:stretch>
                       <a:fillRect/>
@@ -5607,21 +5588,67 @@
         <w:rPr>
           <w:color w:val="000000"/>
         </w:rPr>
-        <w:t xml:space="preserve"> to remove the stable isotope label from this </w:t>
+        <w:t xml:space="preserve"> to remove the stable isotope label from this Arginine</w:t>
+      </w:r>
+      <w:r>
+        <w:rPr>
+          <w:color w:val="000000"/>
+        </w:rPr>
+        <w:t>.</w:t>
+      </w:r>
+    </w:p>
+    <w:p>
+      <w:pPr>
+        <w:pStyle w:val="ListParagraph"/>
+        <w:numPr>
+          <w:ilvl w:val="0"/>
+          <w:numId w:val="20"/>
+        </w:numPr>
+      </w:pPr>
+      <w:r>
+        <w:rPr>
+          <w:color w:val="000000"/>
+        </w:rPr>
+        <w:t xml:space="preserve">Select ‘&lt;Add…&gt;’ from the </w:t>
+      </w:r>
+      <w:r>
+        <w:rPr>
+          <w:b/>
+          <w:color w:val="000000"/>
+        </w:rPr>
+        <w:t>Isotope heavy</w:t>
+      </w:r>
+      <w:r>
+        <w:rPr>
+          <w:color w:val="000000"/>
+        </w:rPr>
+        <w:t xml:space="preserve"> </w:t>
       </w:r>
       <w:proofErr w:type="spellStart"/>
       <w:r>
         <w:rPr>
           <w:color w:val="000000"/>
         </w:rPr>
-        <w:t>Arginine</w:t>
+        <w:t>droplist</w:t>
       </w:r>
       <w:proofErr w:type="spellEnd"/>
       <w:r>
         <w:rPr>
           <w:color w:val="000000"/>
         </w:rPr>
-        <w:t>.</w:t>
+        <w:t xml:space="preserve"> for the V</w:t>
+      </w:r>
+      <w:r>
+        <w:rPr>
+          <w:color w:val="000000"/>
+        </w:rPr>
+        <w:t xml:space="preserve"> residue</w:t>
+      </w:r>
+      <w:r>
+        <w:rPr>
+          <w:color w:val="000000"/>
+        </w:rPr>
+        <w:t xml:space="preserve"> in this peptide.</w:t>
       </w:r>
     </w:p>
     <w:p>
@@ -5636,129 +5663,103 @@
         <w:rPr>
           <w:color w:val="000000"/>
         </w:rPr>
-        <w:t xml:space="preserve">Select ‘&lt;Add…&gt;’ from the </w:t>
-      </w:r>
-      <w:r>
-        <w:rPr>
-          <w:b/>
+        <w:t>Choose</w:t>
+      </w:r>
+      <w:r>
+        <w:rPr>
           <w:color w:val="000000"/>
         </w:rPr>
-        <w:t>Isotope heavy</w:t>
+        <w:t xml:space="preserve"> ‘</w:t>
       </w:r>
       <w:r>
         <w:rPr>
           <w:color w:val="000000"/>
         </w:rPr>
+        <w:t>Label</w:t>
+      </w:r>
+      <w:proofErr w:type="gramStart"/>
+      <w:r>
+        <w:rPr>
+          <w:color w:val="000000"/>
+        </w:rPr>
+        <w:t>:13C</w:t>
+      </w:r>
+      <w:r>
+        <w:rPr>
+          <w:color w:val="000000"/>
+        </w:rPr>
+        <w:t>’</w:t>
+      </w:r>
+      <w:proofErr w:type="gramEnd"/>
+      <w:r>
+        <w:rPr>
+          <w:color w:val="000000"/>
+        </w:rPr>
         <w:t xml:space="preserve"> </w:t>
       </w:r>
-      <w:proofErr w:type="spellStart"/>
       <w:r>
         <w:rPr>
           <w:color w:val="000000"/>
         </w:rPr>
-        <w:t>droplist</w:t>
-      </w:r>
-      <w:proofErr w:type="spellEnd"/>
+        <w:t>from</w:t>
+      </w:r>
       <w:r>
         <w:rPr>
           <w:color w:val="000000"/>
         </w:rPr>
-        <w:t xml:space="preserve"> for the V</w:t>
-      </w:r>
-      <w:r>
-        <w:rPr>
+        <w:t xml:space="preserve"> the </w:t>
+      </w:r>
+      <w:r>
+        <w:rPr>
+          <w:b/>
           <w:color w:val="000000"/>
         </w:rPr>
-        <w:t xml:space="preserve"> residue</w:t>
+        <w:t>Name</w:t>
       </w:r>
       <w:r>
         <w:rPr>
           <w:color w:val="000000"/>
         </w:rPr>
-        <w:t xml:space="preserve"> in this peptide.</w:t>
-      </w:r>
-    </w:p>
-    <w:p>
-      <w:pPr>
-        <w:pStyle w:val="ListParagraph"/>
-        <w:numPr>
-          <w:ilvl w:val="0"/>
-          <w:numId w:val="20"/>
-        </w:numPr>
-      </w:pPr>
+        <w:t xml:space="preserve"> </w:t>
+      </w:r>
       <w:r>
         <w:rPr>
           <w:color w:val="000000"/>
         </w:rPr>
-        <w:t xml:space="preserve">Enter ‘13C’ in the </w:t>
-      </w:r>
-      <w:r>
-        <w:rPr>
-          <w:b/>
+        <w:t>dropdown list</w:t>
+      </w:r>
+      <w:r>
+        <w:rPr>
           <w:color w:val="000000"/>
         </w:rPr>
-        <w:t>Name</w:t>
-      </w:r>
-      <w:r>
-        <w:rPr>
+        <w:t xml:space="preserve"> of the </w:t>
+      </w:r>
+      <w:r>
+        <w:rPr>
+          <w:b/>
           <w:color w:val="000000"/>
         </w:rPr>
-        <w:t xml:space="preserve"> field of the </w:t>
-      </w:r>
-      <w:r>
-        <w:rPr>
-          <w:b/>
+        <w:t>Edit Isotope Modification</w:t>
+      </w:r>
+      <w:r>
+        <w:rPr>
           <w:color w:val="000000"/>
         </w:rPr>
+        <w:t xml:space="preserve"> form.</w:t>
+      </w:r>
+    </w:p>
+    <w:p>
+      <w:r>
+        <w:lastRenderedPageBreak/>
+        <w:t xml:space="preserve">The </w:t>
+      </w:r>
+      <w:r>
+        <w:rPr>
+          <w:b/>
+        </w:rPr>
         <w:t>Edit Isotope Modification</w:t>
       </w:r>
       <w:r>
-        <w:rPr>
-          <w:color w:val="000000"/>
-        </w:rPr>
-        <w:t xml:space="preserve"> form.</w:t>
-      </w:r>
-    </w:p>
-    <w:p>
-      <w:pPr>
-        <w:pStyle w:val="ListParagraph"/>
-        <w:numPr>
-          <w:ilvl w:val="0"/>
-          <w:numId w:val="20"/>
-        </w:numPr>
-      </w:pPr>
-      <w:r>
-        <w:rPr>
-          <w:color w:val="000000"/>
-        </w:rPr>
-        <w:lastRenderedPageBreak/>
-        <w:t xml:space="preserve">Check the </w:t>
-      </w:r>
-      <w:r>
-        <w:rPr>
-          <w:b/>
-          <w:color w:val="000000"/>
-        </w:rPr>
-        <w:t>13C</w:t>
-      </w:r>
-      <w:r>
-        <w:rPr>
-          <w:color w:val="000000"/>
-        </w:rPr>
-        <w:t xml:space="preserve"> checkbox.</w:t>
-      </w:r>
-    </w:p>
-    <w:p>
-      <w:r>
-        <w:t xml:space="preserve">The </w:t>
-      </w:r>
-      <w:r>
-        <w:rPr>
-          <w:b/>
-        </w:rPr>
-        <w:t>Edit Isotope Modification</w:t>
-      </w:r>
-      <w:r>
         <w:t xml:space="preserve"> form should look like:</w:t>
       </w:r>
     </w:p>
@@ -5766,13 +5767,12 @@
       <w:r>
         <w:rPr>
           <w:noProof/>
-          <w:lang w:bidi="hi-IN"/>
         </w:rPr>
         <w:drawing>
           <wp:inline distT="0" distB="0" distL="0" distR="0">
             <wp:extent cx="3419475" cy="3238500"/>
             <wp:effectExtent l="19050" t="0" r="9525" b="0"/>
-            <wp:docPr id="11" name="Picture 11"/>
+            <wp:docPr id="27" name="Picture 13"/>
             <wp:cNvGraphicFramePr>
               <a:graphicFrameLocks xmlns:a="http://schemas.openxmlformats.org/drawingml/2006/main" noChangeAspect="1"/>
             </wp:cNvGraphicFramePr>
@@ -5780,13 +5780,13 @@
               <a:graphicData uri="http://schemas.openxmlformats.org/drawingml/2006/picture">
                 <pic:pic xmlns:pic="http://schemas.openxmlformats.org/drawingml/2006/picture">
                   <pic:nvPicPr>
-                    <pic:cNvPr id="0" name="Picture 11"/>
+                    <pic:cNvPr id="0" name="Picture 13"/>
                     <pic:cNvPicPr>
                       <a:picLocks noChangeAspect="1" noChangeArrowheads="1"/>
                     </pic:cNvPicPr>
                   </pic:nvPicPr>
                   <pic:blipFill>
-                    <a:blip r:embed="rId27" cstate="print"/>
+                    <a:blip r:embed="rId28" cstate="print"/>
                     <a:srcRect/>
                     <a:stretch>
                       <a:fillRect/>
@@ -5842,14 +5842,12 @@
       <w:r>
         <w:rPr>
           <w:noProof/>
-          <w:lang w:bidi="hi-IN"/>
-        </w:rPr>
-        <w:lastRenderedPageBreak/>
+        </w:rPr>
         <w:drawing>
           <wp:inline distT="0" distB="0" distL="0" distR="0">
             <wp:extent cx="4286250" cy="3714750"/>
             <wp:effectExtent l="19050" t="0" r="0" b="0"/>
-            <wp:docPr id="14" name="Picture 14"/>
+            <wp:docPr id="26" name="Picture 10"/>
             <wp:cNvGraphicFramePr>
               <a:graphicFrameLocks xmlns:a="http://schemas.openxmlformats.org/drawingml/2006/main" noChangeAspect="1"/>
             </wp:cNvGraphicFramePr>
@@ -5857,13 +5855,13 @@
               <a:graphicData uri="http://schemas.openxmlformats.org/drawingml/2006/picture">
                 <pic:pic xmlns:pic="http://schemas.openxmlformats.org/drawingml/2006/picture">
                   <pic:nvPicPr>
-                    <pic:cNvPr id="0" name="Picture 14"/>
+                    <pic:cNvPr id="0" name="Picture 10"/>
                     <pic:cNvPicPr>
                       <a:picLocks noChangeAspect="1" noChangeArrowheads="1"/>
                     </pic:cNvPicPr>
                   </pic:nvPicPr>
                   <pic:blipFill>
-                    <a:blip r:embed="rId28" cstate="print"/>
+                    <a:blip r:embed="rId29" cstate="print"/>
                     <a:srcRect/>
                     <a:stretch>
                       <a:fillRect/>
@@ -5894,6 +5892,7 @@
     </w:p>
     <w:p>
       <w:r>
+        <w:lastRenderedPageBreak/>
         <w:t xml:space="preserve">Click the </w:t>
       </w:r>
       <w:r>
@@ -5991,9 +5990,7 @@
       <w:r>
         <w:rPr>
           <w:noProof/>
-          <w:lang w:bidi="hi-IN"/>
-        </w:rPr>
-        <w:lastRenderedPageBreak/>
+        </w:rPr>
         <w:drawing>
           <wp:inline distT="0" distB="0" distL="0" distR="0">
             <wp:extent cx="1847850" cy="3209925"/>
@@ -6012,7 +6009,7 @@
                     </pic:cNvPicPr>
                   </pic:nvPicPr>
                   <pic:blipFill>
-                    <a:blip r:embed="rId29" cstate="print"/>
+                    <a:blip r:embed="rId30" cstate="print"/>
                     <a:srcRect/>
                     <a:stretch>
                       <a:fillRect/>
@@ -6177,7 +6174,21 @@
         </w:numPr>
       </w:pPr>
       <w:r>
-        <w:t xml:space="preserve">Select the ‘13C’ modification from the </w:t>
+        <w:t>Select the ‘</w:t>
+      </w:r>
+      <w:r>
+        <w:t>Label</w:t>
+      </w:r>
+      <w:proofErr w:type="gramStart"/>
+      <w:r>
+        <w:t>:13C</w:t>
+      </w:r>
+      <w:r>
+        <w:t>’</w:t>
+      </w:r>
+      <w:proofErr w:type="gramEnd"/>
+      <w:r>
+        <w:t xml:space="preserve"> modification from the </w:t>
       </w:r>
       <w:r>
         <w:rPr>
@@ -6286,6 +6297,7 @@
         </w:numPr>
       </w:pPr>
       <w:r>
+        <w:lastRenderedPageBreak/>
         <w:t xml:space="preserve">Right-click on the peptide ‘YEVQGEVFTKPQLWP’, and click </w:t>
       </w:r>
       <w:r>
@@ -6307,7 +6319,13 @@
         </w:numPr>
       </w:pPr>
       <w:r>
-        <w:t xml:space="preserve">Select the ‘13C’ modification from the </w:t>
+        <w:t>Select the ‘</w:t>
+      </w:r>
+      <w:r>
+        <w:t>Label:13C</w:t>
+      </w:r>
+      <w:r>
+        <w:t xml:space="preserve">’ modification from the </w:t>
       </w:r>
       <w:r>
         <w:rPr>
@@ -6425,145 +6443,136 @@
         <w:pStyle w:val="Heading2"/>
       </w:pPr>
       <w:r>
+        <w:t>Importing Data from a Multiple Sample WIFF File</w:t>
+      </w:r>
+    </w:p>
+    <w:p>
+      <w:r>
+        <w:t>Thanks to the support of all four major triple quadrupole vendors, Skyline now installs with full support for importing all of their formats without requiring any conversion.  This means you can import data into this document from one of the sites that used a 4000 QTRAP to measure these transitions by performing the following steps:</w:t>
+      </w:r>
+    </w:p>
+    <w:p>
+      <w:pPr>
+        <w:pStyle w:val="ListParagraph"/>
+        <w:numPr>
+          <w:ilvl w:val="0"/>
+          <w:numId w:val="23"/>
+        </w:numPr>
+      </w:pPr>
+      <w:r>
+        <w:t xml:space="preserve">On the </w:t>
+      </w:r>
+      <w:r>
+        <w:rPr>
+          <w:b/>
+        </w:rPr>
+        <w:t>File</w:t>
+      </w:r>
+      <w:r>
+        <w:t xml:space="preserve"> menu, choose </w:t>
+      </w:r>
+      <w:r>
+        <w:rPr>
+          <w:b/>
+        </w:rPr>
+        <w:t>Import</w:t>
+      </w:r>
+      <w:r>
+        <w:t xml:space="preserve"> and click </w:t>
+      </w:r>
+      <w:r>
+        <w:rPr>
+          <w:b/>
+        </w:rPr>
+        <w:t>Results</w:t>
+      </w:r>
+      <w:r>
+        <w:t>.</w:t>
+      </w:r>
+    </w:p>
+    <w:p>
+      <w:pPr>
+        <w:pStyle w:val="ListParagraph"/>
+        <w:numPr>
+          <w:ilvl w:val="0"/>
+          <w:numId w:val="23"/>
+        </w:numPr>
+      </w:pPr>
+      <w:r>
+        <w:t xml:space="preserve">Click the </w:t>
+      </w:r>
+      <w:r>
+        <w:rPr>
+          <w:b/>
+        </w:rPr>
+        <w:t>OK</w:t>
+      </w:r>
+      <w:r>
+        <w:t xml:space="preserve"> button on the </w:t>
+      </w:r>
+      <w:r>
+        <w:rPr>
+          <w:b/>
+        </w:rPr>
+        <w:t>Import Results</w:t>
+      </w:r>
+      <w:r>
+        <w:t xml:space="preserve"> form to import single-injection replicates.</w:t>
+      </w:r>
+    </w:p>
+    <w:p>
+      <w:pPr>
+        <w:pStyle w:val="ListParagraph"/>
+        <w:numPr>
+          <w:ilvl w:val="0"/>
+          <w:numId w:val="23"/>
+        </w:numPr>
+      </w:pPr>
+      <w:r>
+        <w:t>Select the file ‘CPTAC_7_3_080829.wiff’ in the Study 7 folder.</w:t>
+      </w:r>
+    </w:p>
+    <w:p>
+      <w:pPr>
+        <w:pStyle w:val="ListParagraph"/>
+        <w:numPr>
+          <w:ilvl w:val="0"/>
+          <w:numId w:val="23"/>
+        </w:numPr>
+      </w:pPr>
+      <w:r>
+        <w:t xml:space="preserve">Click the </w:t>
+      </w:r>
+      <w:r>
+        <w:rPr>
+          <w:b/>
+        </w:rPr>
+        <w:t>Open</w:t>
+      </w:r>
+      <w:r>
+        <w:t xml:space="preserve"> button in the </w:t>
+      </w:r>
+      <w:r>
+        <w:rPr>
+          <w:b/>
+        </w:rPr>
+        <w:t>Import Results Files</w:t>
+      </w:r>
+      <w:r>
+        <w:t xml:space="preserve"> form.</w:t>
+      </w:r>
+    </w:p>
+    <w:p>
+      <w:r>
+        <w:t>Skyline may take a second or two to read the list of sample names in this multiple sample WIFF file, but then it should present you with a form that looks like:</w:t>
+      </w:r>
+    </w:p>
+    <w:p>
+      <w:r>
+        <w:rPr>
+          <w:noProof/>
+        </w:rPr>
         <w:lastRenderedPageBreak/>
-        <w:t>Importing Data from a Multiple Sample WIFF File</w:t>
-      </w:r>
-    </w:p>
-    <w:p>
-      <w:r>
-        <w:t xml:space="preserve">Thanks to the support of all four major triple </w:t>
-      </w:r>
-      <w:proofErr w:type="spellStart"/>
-      <w:r>
-        <w:t>quadrupole</w:t>
-      </w:r>
-      <w:proofErr w:type="spellEnd"/>
-      <w:r>
-        <w:t xml:space="preserve"> vendors, Skyline now installs with full support for importing all of their formats without requiring any conversion.  This means you can import data into this document from one of the sites that used a 4000 QTRAP to measure these transitions by performing the following steps:</w:t>
-      </w:r>
-    </w:p>
-    <w:p>
-      <w:pPr>
-        <w:pStyle w:val="ListParagraph"/>
-        <w:numPr>
-          <w:ilvl w:val="0"/>
-          <w:numId w:val="23"/>
-        </w:numPr>
-      </w:pPr>
-      <w:r>
-        <w:t xml:space="preserve">On the </w:t>
-      </w:r>
-      <w:r>
-        <w:rPr>
-          <w:b/>
-        </w:rPr>
-        <w:t>File</w:t>
-      </w:r>
-      <w:r>
-        <w:t xml:space="preserve"> menu, choose </w:t>
-      </w:r>
-      <w:r>
-        <w:rPr>
-          <w:b/>
-        </w:rPr>
-        <w:t>Import</w:t>
-      </w:r>
-      <w:r>
-        <w:t xml:space="preserve"> and click </w:t>
-      </w:r>
-      <w:r>
-        <w:rPr>
-          <w:b/>
-        </w:rPr>
-        <w:t>Results</w:t>
-      </w:r>
-      <w:r>
-        <w:t>.</w:t>
-      </w:r>
-    </w:p>
-    <w:p>
-      <w:pPr>
-        <w:pStyle w:val="ListParagraph"/>
-        <w:numPr>
-          <w:ilvl w:val="0"/>
-          <w:numId w:val="23"/>
-        </w:numPr>
-      </w:pPr>
-      <w:r>
-        <w:t xml:space="preserve">Click the </w:t>
-      </w:r>
-      <w:r>
-        <w:rPr>
-          <w:b/>
-        </w:rPr>
-        <w:t>OK</w:t>
-      </w:r>
-      <w:r>
-        <w:t xml:space="preserve"> button on the </w:t>
-      </w:r>
-      <w:r>
-        <w:rPr>
-          <w:b/>
-        </w:rPr>
-        <w:t>Import Results</w:t>
-      </w:r>
-      <w:r>
-        <w:t xml:space="preserve"> form to import single-injection replicates.</w:t>
-      </w:r>
-    </w:p>
-    <w:p>
-      <w:pPr>
-        <w:pStyle w:val="ListParagraph"/>
-        <w:numPr>
-          <w:ilvl w:val="0"/>
-          <w:numId w:val="23"/>
-        </w:numPr>
-      </w:pPr>
-      <w:r>
-        <w:t>Select the file ‘CPTAC_7_3_080829.wiff’ in the Study 7 folder.</w:t>
-      </w:r>
-    </w:p>
-    <w:p>
-      <w:pPr>
-        <w:pStyle w:val="ListParagraph"/>
-        <w:numPr>
-          <w:ilvl w:val="0"/>
-          <w:numId w:val="23"/>
-        </w:numPr>
-      </w:pPr>
-      <w:r>
-        <w:t xml:space="preserve">Click the </w:t>
-      </w:r>
-      <w:r>
-        <w:rPr>
-          <w:b/>
-        </w:rPr>
-        <w:t>Open</w:t>
-      </w:r>
-      <w:r>
-        <w:t xml:space="preserve"> button in the </w:t>
-      </w:r>
-      <w:r>
-        <w:rPr>
-          <w:b/>
-        </w:rPr>
-        <w:t>Import Results Files</w:t>
-      </w:r>
-      <w:r>
-        <w:t xml:space="preserve"> form.</w:t>
-      </w:r>
-    </w:p>
-    <w:p>
-      <w:r>
-        <w:t>Skyline may take a second or two to read the list of sample names in this multiple sample WIFF file, but then it should present you with a form that looks like:</w:t>
-      </w:r>
-    </w:p>
-    <w:p>
-      <w:r>
-        <w:rPr>
-          <w:noProof/>
-          <w:lang w:bidi="hi-IN"/>
-        </w:rPr>
         <w:drawing>
           <wp:inline distT="0" distB="0" distL="0" distR="0">
             <wp:extent cx="4229100" cy="3886200"/>
@@ -6582,7 +6591,7 @@
                     </pic:cNvPicPr>
                   </pic:nvPicPr>
                   <pic:blipFill>
-                    <a:blip r:embed="rId30" cstate="print"/>
+                    <a:blip r:embed="rId31" cstate="print"/>
                     <a:srcRect/>
                     <a:stretch>
                       <a:fillRect/>
@@ -6716,7 +6725,6 @@
     </w:p>
     <w:p>
       <w:r>
-        <w:lastRenderedPageBreak/>
         <w:t>Skyline should present the following message to allow you to remove the repeated prefix ‘7_3_’ from all of the names it will use to display information about these replicates:</w:t>
       </w:r>
     </w:p>
@@ -6724,7 +6732,6 @@
       <w:r>
         <w:rPr>
           <w:noProof/>
-          <w:lang w:bidi="hi-IN"/>
         </w:rPr>
         <w:drawing>
           <wp:inline distT="0" distB="0" distL="0" distR="0">
@@ -6744,7 +6751,7 @@
                     </pic:cNvPicPr>
                   </pic:nvPicPr>
                   <pic:blipFill>
-                    <a:blip r:embed="rId31" cstate="print"/>
+                    <a:blip r:embed="rId32" cstate="print"/>
                     <a:srcRect/>
                     <a:stretch>
                       <a:fillRect/>
@@ -6775,6 +6782,7 @@
     </w:p>
     <w:p>
       <w:r>
+        <w:lastRenderedPageBreak/>
         <w:t xml:space="preserve">Click the </w:t>
       </w:r>
       <w:r>
@@ -6938,9 +6946,7 @@
       <w:r>
         <w:rPr>
           <w:noProof/>
-          <w:lang w:bidi="hi-IN"/>
-        </w:rPr>
-        <w:lastRenderedPageBreak/>
+        </w:rPr>
         <w:drawing>
           <wp:inline distT="0" distB="0" distL="0" distR="0">
             <wp:extent cx="5943600" cy="4383167"/>
@@ -6959,7 +6965,7 @@
                     </pic:cNvPicPr>
                   </pic:nvPicPr>
                   <pic:blipFill>
-                    <a:blip r:embed="rId32" cstate="print"/>
+                    <a:blip r:embed="rId33" cstate="print"/>
                     <a:srcRect/>
                     <a:stretch>
                       <a:fillRect/>
@@ -7045,19 +7051,26 @@
         <w:rPr>
           <w:color w:val="000000"/>
         </w:rPr>
-        <w:t xml:space="preserve"> the peaks across its replicates consistently.  Several retention time outliers remain, and even some of the closer peaks over 25 minutes do not appear to be the same peptide, as the majority integrated at about 24.7 minutes.  One clear problem is that the heavy, spiked in form is never very intense relative to the light, endogenous form.</w:t>
-      </w:r>
-    </w:p>
-    <w:p>
-      <w:pPr>
+        <w:t xml:space="preserve"> the peaks across its replicates </w:t>
+      </w:r>
+      <w:r>
         <w:rPr>
           <w:color w:val="000000"/>
         </w:rPr>
-      </w:pPr>
-      <w:r>
+        <w:lastRenderedPageBreak/>
+        <w:t>consistently.  Several retention time outliers remain, and even some of the closer peaks over 25 minutes do not appear to be the same peptide, as the majority integrated at about 24.7 minutes.  One clear problem is that the heavy, spiked in form is never very intense relative to the light, endogenous form.</w:t>
+      </w:r>
+    </w:p>
+    <w:p>
+      <w:pPr>
         <w:rPr>
           <w:color w:val="000000"/>
         </w:rPr>
+      </w:pPr>
+      <w:r>
+        <w:rPr>
+          <w:color w:val="000000"/>
+        </w:rPr>
         <w:t>Note that you can hover over the bars in either of the replicate charts until a hand cursor appears, and then click to navigate</w:t>
       </w:r>
       <w:r>
@@ -7152,7 +7165,6 @@
         <w:rPr>
           <w:color w:val="000000"/>
         </w:rPr>
-        <w:lastRenderedPageBreak/>
         <w:t>First, in the image above, you can see that the precursor ‘</w:t>
       </w:r>
       <w:r>
@@ -7316,7 +7328,7 @@
       <w:r>
         <w:t xml:space="preserve">Another integration issue is that many elements in the peptide view display orange and red circles, indicating transitions with no integrated peak area.  This is quite useful during certain phases of method refinement, as discussed in the </w:t>
       </w:r>
-      <w:hyperlink r:id="rId33" w:history="1">
+      <w:hyperlink r:id="rId34" w:history="1">
         <w:r>
           <w:rPr>
             <w:rStyle w:val="Hyperlink"/>
@@ -7367,7 +7379,6 @@
       <w:r>
         <w:rPr>
           <w:noProof/>
-          <w:lang w:bidi="hi-IN"/>
         </w:rPr>
         <w:lastRenderedPageBreak/>
         <w:drawing>
@@ -7388,7 +7399,7 @@
                     </pic:cNvPicPr>
                   </pic:nvPicPr>
                   <pic:blipFill>
-                    <a:blip r:embed="rId34" cstate="print"/>
+                    <a:blip r:embed="rId35" cstate="print"/>
                     <a:srcRect/>
                     <a:stretch>
                       <a:fillRect/>
@@ -7695,7 +7706,6 @@
       <w:r>
         <w:rPr>
           <w:noProof/>
-          <w:lang w:bidi="hi-IN"/>
         </w:rPr>
         <w:drawing>
           <wp:inline distT="0" distB="0" distL="0" distR="0">
@@ -7715,7 +7725,7 @@
                     </pic:cNvPicPr>
                   </pic:nvPicPr>
                   <pic:blipFill>
-                    <a:blip r:embed="rId35" cstate="print"/>
+                    <a:blip r:embed="rId36" cstate="print"/>
                     <a:srcRect/>
                     <a:stretch>
                       <a:fillRect/>
@@ -7847,7 +7857,6 @@
       <w:r>
         <w:rPr>
           <w:noProof/>
-          <w:lang w:bidi="hi-IN"/>
         </w:rPr>
         <w:lastRenderedPageBreak/>
         <w:drawing>
@@ -7863,133 +7872,6 @@
                 <pic:pic xmlns:pic="http://schemas.openxmlformats.org/drawingml/2006/picture">
                   <pic:nvPicPr>
                     <pic:cNvPr id="0" name="Picture 35"/>
-                    <pic:cNvPicPr>
-                      <a:picLocks noChangeAspect="1" noChangeArrowheads="1"/>
-                    </pic:cNvPicPr>
-                  </pic:nvPicPr>
-                  <pic:blipFill>
-                    <a:blip r:embed="rId36" cstate="print"/>
-                    <a:srcRect/>
-                    <a:stretch>
-                      <a:fillRect/>
-                    </a:stretch>
-                  </pic:blipFill>
-                  <pic:spPr bwMode="auto">
-                    <a:xfrm>
-                      <a:off x="0" y="0"/>
-                      <a:ext cx="5943600" cy="3717050"/>
-                    </a:xfrm>
-                    <a:prstGeom prst="rect">
-                      <a:avLst/>
-                    </a:prstGeom>
-                    <a:noFill/>
-                    <a:ln w="9525">
-                      <a:noFill/>
-                      <a:miter lim="800000"/>
-                      <a:headEnd/>
-                      <a:tailEnd/>
-                    </a:ln>
-                  </pic:spPr>
-                </pic:pic>
-              </a:graphicData>
-            </a:graphic>
-          </wp:inline>
-        </w:drawing>
-      </w:r>
-    </w:p>
-    <w:p>
-      <w:r>
-        <w:t>As expected, the ratios are quite similar.  The second and third peptides (</w:t>
-      </w:r>
-      <w:proofErr w:type="gramStart"/>
-      <w:r>
-        <w:rPr>
-          <w:color w:val="000000"/>
-        </w:rPr>
-        <w:t>INDISHTQSVSA</w:t>
-      </w:r>
-      <w:r>
-        <w:rPr>
-          <w:b/>
-          <w:bCs/>
-          <w:color w:val="0000FF"/>
-        </w:rPr>
-        <w:t>K</w:t>
-      </w:r>
-      <w:r>
-        <w:t xml:space="preserve">  and</w:t>
-      </w:r>
-      <w:proofErr w:type="gramEnd"/>
-      <w:r>
-        <w:t xml:space="preserve"> </w:t>
-      </w:r>
-      <w:r>
-        <w:rPr>
-          <w:color w:val="000000"/>
-        </w:rPr>
-        <w:t>LFTGHPETLE</w:t>
-      </w:r>
-      <w:r>
-        <w:rPr>
-          <w:b/>
-          <w:bCs/>
-          <w:color w:val="0000FF"/>
-        </w:rPr>
-        <w:t>K</w:t>
-      </w:r>
-      <w:r>
-        <w:t>) are not quite as clean, but no real problems in</w:t>
-      </w:r>
-      <w:r>
-        <w:t xml:space="preserve"> transition ratios stick out.  For t</w:t>
-      </w:r>
-      <w:r>
-        <w:t>he fourth peptide (</w:t>
-      </w:r>
-      <w:r>
-        <w:rPr>
-          <w:color w:val="000000"/>
-        </w:rPr>
-        <w:t>HGFLP</w:t>
-      </w:r>
-      <w:r>
-        <w:rPr>
-          <w:b/>
-          <w:bCs/>
-          <w:color w:val="0000FF"/>
-        </w:rPr>
-        <w:t>R</w:t>
-      </w:r>
-      <w:r>
-        <w:t xml:space="preserve">), however, </w:t>
-      </w:r>
-      <w:r>
-        <w:t xml:space="preserve">when its light 363.7059++ precursor is selected, </w:t>
-      </w:r>
-      <w:r>
-        <w:t>should cause the peak area graph to look like:</w:t>
-      </w:r>
-    </w:p>
-    <w:p>
-      <w:r>
-        <w:rPr>
-          <w:noProof/>
-          <w:lang w:bidi="hi-IN"/>
-        </w:rPr>
-        <w:lastRenderedPageBreak/>
-        <w:drawing>
-          <wp:inline distT="0" distB="0" distL="0" distR="0">
-            <wp:extent cx="5943600" cy="3717050"/>
-            <wp:effectExtent l="19050" t="0" r="0" b="0"/>
-            <wp:docPr id="36" name="Picture 36"/>
-            <wp:cNvGraphicFramePr>
-              <a:graphicFrameLocks xmlns:a="http://schemas.openxmlformats.org/drawingml/2006/main" noChangeAspect="1"/>
-            </wp:cNvGraphicFramePr>
-            <a:graphic xmlns:a="http://schemas.openxmlformats.org/drawingml/2006/main">
-              <a:graphicData uri="http://schemas.openxmlformats.org/drawingml/2006/picture">
-                <pic:pic xmlns:pic="http://schemas.openxmlformats.org/drawingml/2006/picture">
-                  <pic:nvPicPr>
-                    <pic:cNvPr id="0" name="Picture 36"/>
                     <pic:cNvPicPr>
                       <a:picLocks noChangeAspect="1" noChangeArrowheads="1"/>
                     </pic:cNvPicPr>
@@ -8026,30 +7908,14 @@
     </w:p>
     <w:p>
       <w:r>
-        <w:t>This seems to indicate some interference in the transition for y3, since its ratio, at low concentrations, is so different from the others for this peptide.</w:t>
-      </w:r>
-    </w:p>
-    <w:p>
-      <w:r>
-        <w:t xml:space="preserve">The </w:t>
-      </w:r>
-      <w:r>
-        <w:rPr>
-          <w:b/>
-        </w:rPr>
-        <w:t>Peak Areas</w:t>
-      </w:r>
-      <w:r>
-        <w:t xml:space="preserve"> view provides another way of inspecting the relative intensities of the transitions within a precursor.</w:t>
-      </w:r>
-      <w:r>
-        <w:t xml:space="preserve">  You can use it now to take another look at the </w:t>
-      </w:r>
+        <w:t>As expected, the ratios are quite similar.  The second and third peptides (</w:t>
+      </w:r>
+      <w:proofErr w:type="gramStart"/>
       <w:r>
         <w:rPr>
           <w:color w:val="000000"/>
         </w:rPr>
-        <w:t>HGFLP</w:t>
+        <w:t>INDISHTQSVSA</w:t>
       </w:r>
       <w:r>
         <w:rPr>
@@ -8057,68 +7923,73 @@
           <w:bCs/>
           <w:color w:val="0000FF"/>
         </w:rPr>
+        <w:t>K</w:t>
+      </w:r>
+      <w:r>
+        <w:t xml:space="preserve">  and</w:t>
+      </w:r>
+      <w:proofErr w:type="gramEnd"/>
+      <w:r>
+        <w:t xml:space="preserve"> </w:t>
+      </w:r>
+      <w:r>
+        <w:rPr>
+          <w:color w:val="000000"/>
+        </w:rPr>
+        <w:t>LFTGHPETLE</w:t>
+      </w:r>
+      <w:r>
+        <w:rPr>
+          <w:b/>
+          <w:bCs/>
+          <w:color w:val="0000FF"/>
+        </w:rPr>
+        <w:t>K</w:t>
+      </w:r>
+      <w:r>
+        <w:t>) are not quite as clean, but no real problems in</w:t>
+      </w:r>
+      <w:r>
+        <w:t xml:space="preserve"> transition ratios stick out.  For t</w:t>
+      </w:r>
+      <w:r>
+        <w:t>he fourth peptide (</w:t>
+      </w:r>
+      <w:r>
+        <w:rPr>
+          <w:color w:val="000000"/>
+        </w:rPr>
+        <w:t>HGFLP</w:t>
+      </w:r>
+      <w:r>
+        <w:rPr>
+          <w:b/>
+          <w:bCs/>
+          <w:color w:val="0000FF"/>
+        </w:rPr>
         <w:t>R</w:t>
       </w:r>
       <w:r>
-        <w:t xml:space="preserve"> peptide, by doing the following:</w:t>
-      </w:r>
-    </w:p>
-    <w:p>
-      <w:pPr>
-        <w:pStyle w:val="ListParagraph"/>
-        <w:numPr>
-          <w:ilvl w:val="0"/>
-          <w:numId w:val="28"/>
-        </w:numPr>
-      </w:pPr>
-      <w:r>
-        <w:t xml:space="preserve">Right-click the </w:t>
-      </w:r>
-      <w:r>
-        <w:rPr>
-          <w:b/>
-        </w:rPr>
-        <w:t>Peak Areas</w:t>
-      </w:r>
-      <w:r>
-        <w:t xml:space="preserve"> chart, choose </w:t>
-      </w:r>
-      <w:r>
-        <w:rPr>
-          <w:b/>
-        </w:rPr>
-        <w:t>Normalize To</w:t>
-      </w:r>
-      <w:r>
-        <w:t xml:space="preserve"> and click </w:t>
-      </w:r>
-      <w:r>
-        <w:rPr>
-          <w:b/>
-        </w:rPr>
-        <w:t>Total</w:t>
-      </w:r>
-      <w:r>
-        <w:t>.</w:t>
-      </w:r>
-    </w:p>
-    <w:p>
-      <w:r>
-        <w:t>The chart should change to something like:</w:t>
+        <w:t xml:space="preserve">), however, </w:t>
+      </w:r>
+      <w:r>
+        <w:t xml:space="preserve">when its light 363.7059++ precursor is selected, </w:t>
+      </w:r>
+      <w:r>
+        <w:t>should cause the peak area graph to look like:</w:t>
       </w:r>
     </w:p>
     <w:p>
       <w:r>
         <w:rPr>
           <w:noProof/>
-          <w:lang w:bidi="hi-IN"/>
         </w:rPr>
         <w:lastRenderedPageBreak/>
         <w:drawing>
           <wp:inline distT="0" distB="0" distL="0" distR="0">
             <wp:extent cx="5943600" cy="3717050"/>
             <wp:effectExtent l="19050" t="0" r="0" b="0"/>
-            <wp:docPr id="38" name="Picture 38"/>
+            <wp:docPr id="36" name="Picture 36"/>
             <wp:cNvGraphicFramePr>
               <a:graphicFrameLocks xmlns:a="http://schemas.openxmlformats.org/drawingml/2006/main" noChangeAspect="1"/>
             </wp:cNvGraphicFramePr>
@@ -8126,7 +7997,7 @@
               <a:graphicData uri="http://schemas.openxmlformats.org/drawingml/2006/picture">
                 <pic:pic xmlns:pic="http://schemas.openxmlformats.org/drawingml/2006/picture">
                   <pic:nvPicPr>
-                    <pic:cNvPr id="0" name="Picture 38"/>
+                    <pic:cNvPr id="0" name="Picture 36"/>
                     <pic:cNvPicPr>
                       <a:picLocks noChangeAspect="1" noChangeArrowheads="1"/>
                     </pic:cNvPicPr>
@@ -8163,6 +8034,142 @@
     </w:p>
     <w:p>
       <w:r>
+        <w:t>This seems to indicate some interference in the transition for y3, since its ratio, at low concentrations, is so different from the others for this peptide.</w:t>
+      </w:r>
+    </w:p>
+    <w:p>
+      <w:r>
+        <w:t xml:space="preserve">The </w:t>
+      </w:r>
+      <w:r>
+        <w:rPr>
+          <w:b/>
+        </w:rPr>
+        <w:t>Peak Areas</w:t>
+      </w:r>
+      <w:r>
+        <w:t xml:space="preserve"> view provides another way of inspecting the relative intensities of the transitions within a precursor.</w:t>
+      </w:r>
+      <w:r>
+        <w:t xml:space="preserve">  You can use it now to take another look at the </w:t>
+      </w:r>
+      <w:r>
+        <w:rPr>
+          <w:color w:val="000000"/>
+        </w:rPr>
+        <w:t>HGFLP</w:t>
+      </w:r>
+      <w:r>
+        <w:rPr>
+          <w:b/>
+          <w:bCs/>
+          <w:color w:val="0000FF"/>
+        </w:rPr>
+        <w:t>R</w:t>
+      </w:r>
+      <w:r>
+        <w:t xml:space="preserve"> peptide, by doing the following:</w:t>
+      </w:r>
+    </w:p>
+    <w:p>
+      <w:pPr>
+        <w:pStyle w:val="ListParagraph"/>
+        <w:numPr>
+          <w:ilvl w:val="0"/>
+          <w:numId w:val="28"/>
+        </w:numPr>
+      </w:pPr>
+      <w:r>
+        <w:t xml:space="preserve">Right-click the </w:t>
+      </w:r>
+      <w:r>
+        <w:rPr>
+          <w:b/>
+        </w:rPr>
+        <w:t>Peak Areas</w:t>
+      </w:r>
+      <w:r>
+        <w:t xml:space="preserve"> chart, choose </w:t>
+      </w:r>
+      <w:r>
+        <w:rPr>
+          <w:b/>
+        </w:rPr>
+        <w:t>Normalize To</w:t>
+      </w:r>
+      <w:r>
+        <w:t xml:space="preserve"> and click </w:t>
+      </w:r>
+      <w:r>
+        <w:rPr>
+          <w:b/>
+        </w:rPr>
+        <w:t>Total</w:t>
+      </w:r>
+      <w:r>
+        <w:t>.</w:t>
+      </w:r>
+    </w:p>
+    <w:p>
+      <w:r>
+        <w:t>The chart should change to something like:</w:t>
+      </w:r>
+    </w:p>
+    <w:p>
+      <w:r>
+        <w:rPr>
+          <w:noProof/>
+        </w:rPr>
+        <w:lastRenderedPageBreak/>
+        <w:drawing>
+          <wp:inline distT="0" distB="0" distL="0" distR="0">
+            <wp:extent cx="5943600" cy="3717050"/>
+            <wp:effectExtent l="19050" t="0" r="0" b="0"/>
+            <wp:docPr id="38" name="Picture 38"/>
+            <wp:cNvGraphicFramePr>
+              <a:graphicFrameLocks xmlns:a="http://schemas.openxmlformats.org/drawingml/2006/main" noChangeAspect="1"/>
+            </wp:cNvGraphicFramePr>
+            <a:graphic xmlns:a="http://schemas.openxmlformats.org/drawingml/2006/main">
+              <a:graphicData uri="http://schemas.openxmlformats.org/drawingml/2006/picture">
+                <pic:pic xmlns:pic="http://schemas.openxmlformats.org/drawingml/2006/picture">
+                  <pic:nvPicPr>
+                    <pic:cNvPr id="0" name="Picture 38"/>
+                    <pic:cNvPicPr>
+                      <a:picLocks noChangeAspect="1" noChangeArrowheads="1"/>
+                    </pic:cNvPicPr>
+                  </pic:nvPicPr>
+                  <pic:blipFill>
+                    <a:blip r:embed="rId39" cstate="print"/>
+                    <a:srcRect/>
+                    <a:stretch>
+                      <a:fillRect/>
+                    </a:stretch>
+                  </pic:blipFill>
+                  <pic:spPr bwMode="auto">
+                    <a:xfrm>
+                      <a:off x="0" y="0"/>
+                      <a:ext cx="5943600" cy="3717050"/>
+                    </a:xfrm>
+                    <a:prstGeom prst="rect">
+                      <a:avLst/>
+                    </a:prstGeom>
+                    <a:noFill/>
+                    <a:ln w="9525">
+                      <a:noFill/>
+                      <a:miter lim="800000"/>
+                      <a:headEnd/>
+                      <a:tailEnd/>
+                    </a:ln>
+                  </pic:spPr>
+                </pic:pic>
+              </a:graphicData>
+            </a:graphic>
+          </wp:inline>
+        </w:drawing>
+      </w:r>
+    </w:p>
+    <w:p>
+      <w:r>
         <w:t xml:space="preserve">Again this chart clearly indicates interference on the transition for y3 </w:t>
       </w:r>
       <w:r>
@@ -8188,7 +8195,6 @@
       <w:r>
         <w:rPr>
           <w:noProof/>
-          <w:lang w:bidi="hi-IN"/>
         </w:rPr>
         <w:drawing>
           <wp:inline distT="0" distB="0" distL="0" distR="0">
@@ -8208,7 +8214,7 @@
                     </pic:cNvPicPr>
                   </pic:nvPicPr>
                   <pic:blipFill>
-                    <a:blip r:embed="rId39" cstate="print"/>
+                    <a:blip r:embed="rId40" cstate="print"/>
                     <a:srcRect/>
                     <a:stretch>
                       <a:fillRect/>
@@ -8394,7 +8400,6 @@
       <w:r>
         <w:rPr>
           <w:noProof/>
-          <w:lang w:bidi="hi-IN"/>
         </w:rPr>
         <w:drawing>
           <wp:inline distT="0" distB="0" distL="0" distR="0">
@@ -8414,7 +8419,7 @@
                     </pic:cNvPicPr>
                   </pic:nvPicPr>
                   <pic:blipFill>
-                    <a:blip r:embed="rId40" cstate="print"/>
+                    <a:blip r:embed="rId41" cstate="print"/>
                     <a:srcRect/>
                     <a:stretch>
                       <a:fillRect/>
@@ -8554,7 +8559,7 @@
       <w:r>
         <w:t xml:space="preserve">With just a few simple operations in Skyline, you have learned things about this data set that required weeks and the involvement of statisticians and programmers for the Verification Working Group to learn in the original study.  If you have done the </w:t>
       </w:r>
-      <w:hyperlink r:id="rId41" w:history="1">
+      <w:hyperlink r:id="rId42" w:history="1">
         <w:r>
           <w:rPr>
             <w:rStyle w:val="Hyperlink"/>
@@ -8707,7 +8712,6 @@
       <w:r>
         <w:rPr>
           <w:noProof/>
-          <w:lang w:bidi="hi-IN"/>
         </w:rPr>
         <w:drawing>
           <wp:inline distT="0" distB="0" distL="0" distR="0">
@@ -8727,7 +8731,7 @@
                     </pic:cNvPicPr>
                   </pic:nvPicPr>
                   <pic:blipFill>
-                    <a:blip r:embed="rId42" cstate="print"/>
+                    <a:blip r:embed="rId43" cstate="print"/>
                     <a:srcRect/>
                     <a:stretch>
                       <a:fillRect/>
@@ -8817,7 +8821,6 @@
       <w:r>
         <w:rPr>
           <w:noProof/>
-          <w:lang w:bidi="hi-IN"/>
         </w:rPr>
         <w:lastRenderedPageBreak/>
         <w:drawing>
@@ -8838,7 +8841,7 @@
                     </pic:cNvPicPr>
                   </pic:nvPicPr>
                   <pic:blipFill>
-                    <a:blip r:embed="rId43" cstate="print"/>
+                    <a:blip r:embed="rId44" cstate="print"/>
                     <a:srcRect/>
                     <a:stretch>
                       <a:fillRect/>
@@ -9020,7 +9023,6 @@
       <w:r>
         <w:rPr>
           <w:noProof/>
-          <w:lang w:bidi="hi-IN"/>
         </w:rPr>
         <w:drawing>
           <wp:inline distT="0" distB="0" distL="0" distR="0">
@@ -9035,111 +9037,6 @@
                 <pic:pic xmlns:pic="http://schemas.openxmlformats.org/drawingml/2006/picture">
                   <pic:nvPicPr>
                     <pic:cNvPr id="0" name="Picture 44"/>
-                    <pic:cNvPicPr>
-                      <a:picLocks noChangeAspect="1" noChangeArrowheads="1"/>
-                    </pic:cNvPicPr>
-                  </pic:nvPicPr>
-                  <pic:blipFill>
-                    <a:blip r:embed="rId44" cstate="print"/>
-                    <a:srcRect/>
-                    <a:stretch>
-                      <a:fillRect/>
-                    </a:stretch>
-                  </pic:blipFill>
-                  <pic:spPr bwMode="auto">
-                    <a:xfrm>
-                      <a:off x="0" y="0"/>
-                      <a:ext cx="5943600" cy="3705578"/>
-                    </a:xfrm>
-                    <a:prstGeom prst="rect">
-                      <a:avLst/>
-                    </a:prstGeom>
-                    <a:noFill/>
-                    <a:ln w="9525">
-                      <a:noFill/>
-                      <a:miter lim="800000"/>
-                      <a:headEnd/>
-                      <a:tailEnd/>
-                    </a:ln>
-                  </pic:spPr>
-                </pic:pic>
-              </a:graphicData>
-            </a:graphic>
-          </wp:inline>
-        </w:drawing>
-      </w:r>
-    </w:p>
-    <w:p>
-      <w:r>
-        <w:lastRenderedPageBreak/>
-        <w:t>This seems to indicate that the internal standard is doing its job of compensating for variance in measurements of this peptide.  To review the un-normalized data:</w:t>
-      </w:r>
-    </w:p>
-    <w:p>
-      <w:pPr>
-        <w:pStyle w:val="ListParagraph"/>
-        <w:numPr>
-          <w:ilvl w:val="0"/>
-          <w:numId w:val="32"/>
-        </w:numPr>
-      </w:pPr>
-      <w:r>
-        <w:t xml:space="preserve">Right-click on the </w:t>
-      </w:r>
-      <w:r>
-        <w:rPr>
-          <w:b/>
-        </w:rPr>
-        <w:t>Peptide Areas</w:t>
-      </w:r>
-      <w:r>
-        <w:t xml:space="preserve"> chart, choose </w:t>
-      </w:r>
-      <w:r>
-        <w:rPr>
-          <w:b/>
-        </w:rPr>
-        <w:t>Normalize To</w:t>
-      </w:r>
-      <w:r>
-        <w:t xml:space="preserve"> and click </w:t>
-      </w:r>
-      <w:proofErr w:type="gramStart"/>
-      <w:r>
-        <w:rPr>
-          <w:b/>
-        </w:rPr>
-        <w:t>None</w:t>
-      </w:r>
-      <w:proofErr w:type="gramEnd"/>
-      <w:r>
-        <w:t>.</w:t>
-      </w:r>
-    </w:p>
-    <w:p>
-      <w:r>
-        <w:t>It would be hard to guess from this chart that the normalization would be so effective:</w:t>
-      </w:r>
-    </w:p>
-    <w:p>
-      <w:r>
-        <w:rPr>
-          <w:noProof/>
-          <w:lang w:bidi="hi-IN"/>
-        </w:rPr>
-        <w:drawing>
-          <wp:inline distT="0" distB="0" distL="0" distR="0">
-            <wp:extent cx="5943600" cy="3705578"/>
-            <wp:effectExtent l="19050" t="0" r="0" b="0"/>
-            <wp:docPr id="45" name="Picture 45"/>
-            <wp:cNvGraphicFramePr>
-              <a:graphicFrameLocks xmlns:a="http://schemas.openxmlformats.org/drawingml/2006/main" noChangeAspect="1"/>
-            </wp:cNvGraphicFramePr>
-            <a:graphic xmlns:a="http://schemas.openxmlformats.org/drawingml/2006/main">
-              <a:graphicData uri="http://schemas.openxmlformats.org/drawingml/2006/picture">
-                <pic:pic xmlns:pic="http://schemas.openxmlformats.org/drawingml/2006/picture">
-                  <pic:nvPicPr>
-                    <pic:cNvPr id="0" name="Picture 45"/>
                     <pic:cNvPicPr>
                       <a:picLocks noChangeAspect="1" noChangeArrowheads="1"/>
                     </pic:cNvPicPr>
@@ -9176,7 +9073,8 @@
     </w:p>
     <w:p>
       <w:r>
-        <w:t>Finally, returning to the peptide in which we detected interference in the first data set:</w:t>
+        <w:lastRenderedPageBreak/>
+        <w:t>This seems to indicate that the internal standard is doing its job of compensating for variance in measurements of this peptide.  To review the un-normalized data:</w:t>
       </w:r>
     </w:p>
     <w:p>
@@ -9188,123 +9086,53 @@
         </w:numPr>
       </w:pPr>
       <w:r>
-        <w:t xml:space="preserve">Select the light precursor 363.7059++ of the peptide </w:t>
-      </w:r>
-      <w:r>
-        <w:rPr>
-          <w:color w:val="000000"/>
-        </w:rPr>
-        <w:t>HGFLP</w:t>
-      </w:r>
-      <w:r>
-        <w:rPr>
-          <w:b/>
-          <w:bCs/>
-          <w:color w:val="0000FF"/>
-        </w:rPr>
-        <w:t>R</w:t>
-      </w:r>
+        <w:t xml:space="preserve">Right-click on the </w:t>
+      </w:r>
+      <w:r>
+        <w:rPr>
+          <w:b/>
+        </w:rPr>
+        <w:t>Peptide Areas</w:t>
+      </w:r>
+      <w:r>
+        <w:t xml:space="preserve"> chart, choose </w:t>
+      </w:r>
+      <w:r>
+        <w:rPr>
+          <w:b/>
+        </w:rPr>
+        <w:t>Normalize To</w:t>
+      </w:r>
+      <w:r>
+        <w:t xml:space="preserve"> and click </w:t>
+      </w:r>
+      <w:proofErr w:type="gramStart"/>
+      <w:r>
+        <w:rPr>
+          <w:b/>
+        </w:rPr>
+        <w:t>None</w:t>
+      </w:r>
+      <w:proofErr w:type="gramEnd"/>
       <w:r>
         <w:t>.</w:t>
       </w:r>
     </w:p>
     <w:p>
-      <w:pPr>
-        <w:pStyle w:val="ListParagraph"/>
-        <w:numPr>
-          <w:ilvl w:val="0"/>
-          <w:numId w:val="32"/>
-        </w:numPr>
-      </w:pPr>
-      <w:r>
-        <w:t xml:space="preserve">Right-click on the </w:t>
-      </w:r>
-      <w:r>
-        <w:rPr>
-          <w:b/>
-        </w:rPr>
-        <w:t>Peak Areas</w:t>
-      </w:r>
-      <w:r>
-        <w:t xml:space="preserve"> chart, choose </w:t>
-      </w:r>
-      <w:r>
-        <w:rPr>
-          <w:b/>
-        </w:rPr>
-        <w:t>Transitions</w:t>
-      </w:r>
-      <w:r>
-        <w:t xml:space="preserve"> and click </w:t>
-      </w:r>
-      <w:proofErr w:type="gramStart"/>
-      <w:r>
-        <w:rPr>
-          <w:b/>
-        </w:rPr>
-        <w:t>All</w:t>
-      </w:r>
-      <w:proofErr w:type="gramEnd"/>
-      <w:r>
-        <w:t>.</w:t>
-      </w:r>
-    </w:p>
-    <w:p>
-      <w:pPr>
-        <w:pStyle w:val="ListParagraph"/>
-        <w:numPr>
-          <w:ilvl w:val="0"/>
-          <w:numId w:val="32"/>
-        </w:numPr>
-      </w:pPr>
-      <w:r>
-        <w:t xml:space="preserve">Right-click on the </w:t>
-      </w:r>
-      <w:r>
-        <w:rPr>
-          <w:b/>
-        </w:rPr>
-        <w:t>Peak Areas</w:t>
-      </w:r>
-      <w:r>
-        <w:t xml:space="preserve"> chart, choose</w:t>
-      </w:r>
-      <w:r>
-        <w:rPr>
-          <w:b/>
-        </w:rPr>
-        <w:t xml:space="preserve"> Normalize To</w:t>
-      </w:r>
-      <w:r>
-        <w:t xml:space="preserve"> and click </w:t>
-      </w:r>
-      <w:r>
-        <w:rPr>
-          <w:b/>
-        </w:rPr>
-        <w:t>Heavy</w:t>
-      </w:r>
-      <w:r>
-        <w:t>.</w:t>
-      </w:r>
-    </w:p>
-    <w:p>
-      <w:r>
-        <w:t>Here also, you will see clear evidence of interference on the y3 transition:</w:t>
+      <w:r>
+        <w:t>It would be hard to guess from this chart that the normalization would be so effective:</w:t>
       </w:r>
     </w:p>
     <w:p>
       <w:r>
         <w:rPr>
           <w:noProof/>
-          <w:lang w:bidi="hi-IN"/>
-        </w:rPr>
-        <w:lastRenderedPageBreak/>
+        </w:rPr>
         <w:drawing>
           <wp:inline distT="0" distB="0" distL="0" distR="0">
             <wp:extent cx="5943600" cy="3705578"/>
             <wp:effectExtent l="19050" t="0" r="0" b="0"/>
-            <wp:docPr id="46" name="Picture 46"/>
+            <wp:docPr id="45" name="Picture 45"/>
             <wp:cNvGraphicFramePr>
               <a:graphicFrameLocks xmlns:a="http://schemas.openxmlformats.org/drawingml/2006/main" noChangeAspect="1"/>
             </wp:cNvGraphicFramePr>
@@ -9312,7 +9140,7 @@
               <a:graphicData uri="http://schemas.openxmlformats.org/drawingml/2006/picture">
                 <pic:pic xmlns:pic="http://schemas.openxmlformats.org/drawingml/2006/picture">
                   <pic:nvPicPr>
-                    <pic:cNvPr id="0" name="Picture 46"/>
+                    <pic:cNvPr id="0" name="Picture 45"/>
                     <pic:cNvPicPr>
                       <a:picLocks noChangeAspect="1" noChangeArrowheads="1"/>
                     </pic:cNvPicPr>
@@ -9349,6 +9177,178 @@
     </w:p>
     <w:p>
       <w:r>
+        <w:t>Finally, returning to the peptide in which we detected interference in the first data set:</w:t>
+      </w:r>
+    </w:p>
+    <w:p>
+      <w:pPr>
+        <w:pStyle w:val="ListParagraph"/>
+        <w:numPr>
+          <w:ilvl w:val="0"/>
+          <w:numId w:val="32"/>
+        </w:numPr>
+      </w:pPr>
+      <w:r>
+        <w:t xml:space="preserve">Select the light precursor 363.7059++ of the peptide </w:t>
+      </w:r>
+      <w:r>
+        <w:rPr>
+          <w:color w:val="000000"/>
+        </w:rPr>
+        <w:t>HGFLP</w:t>
+      </w:r>
+      <w:r>
+        <w:rPr>
+          <w:b/>
+          <w:bCs/>
+          <w:color w:val="0000FF"/>
+        </w:rPr>
+        <w:t>R</w:t>
+      </w:r>
+      <w:r>
+        <w:t>.</w:t>
+      </w:r>
+    </w:p>
+    <w:p>
+      <w:pPr>
+        <w:pStyle w:val="ListParagraph"/>
+        <w:numPr>
+          <w:ilvl w:val="0"/>
+          <w:numId w:val="32"/>
+        </w:numPr>
+      </w:pPr>
+      <w:r>
+        <w:t xml:space="preserve">Right-click on the </w:t>
+      </w:r>
+      <w:r>
+        <w:rPr>
+          <w:b/>
+        </w:rPr>
+        <w:t>Peak Areas</w:t>
+      </w:r>
+      <w:r>
+        <w:t xml:space="preserve"> chart, choose </w:t>
+      </w:r>
+      <w:r>
+        <w:rPr>
+          <w:b/>
+        </w:rPr>
+        <w:t>Transitions</w:t>
+      </w:r>
+      <w:r>
+        <w:t xml:space="preserve"> and click </w:t>
+      </w:r>
+      <w:proofErr w:type="gramStart"/>
+      <w:r>
+        <w:rPr>
+          <w:b/>
+        </w:rPr>
+        <w:t>All</w:t>
+      </w:r>
+      <w:proofErr w:type="gramEnd"/>
+      <w:r>
+        <w:t>.</w:t>
+      </w:r>
+    </w:p>
+    <w:p>
+      <w:pPr>
+        <w:pStyle w:val="ListParagraph"/>
+        <w:numPr>
+          <w:ilvl w:val="0"/>
+          <w:numId w:val="32"/>
+        </w:numPr>
+      </w:pPr>
+      <w:r>
+        <w:t xml:space="preserve">Right-click on the </w:t>
+      </w:r>
+      <w:r>
+        <w:rPr>
+          <w:b/>
+        </w:rPr>
+        <w:t>Peak Areas</w:t>
+      </w:r>
+      <w:r>
+        <w:t xml:space="preserve"> chart, choose</w:t>
+      </w:r>
+      <w:r>
+        <w:rPr>
+          <w:b/>
+        </w:rPr>
+        <w:t xml:space="preserve"> Normalize To</w:t>
+      </w:r>
+      <w:r>
+        <w:t xml:space="preserve"> and click </w:t>
+      </w:r>
+      <w:r>
+        <w:rPr>
+          <w:b/>
+        </w:rPr>
+        <w:t>Heavy</w:t>
+      </w:r>
+      <w:r>
+        <w:t>.</w:t>
+      </w:r>
+    </w:p>
+    <w:p>
+      <w:r>
+        <w:t>Here also, you will see clear evidence of interference on the y3 transition:</w:t>
+      </w:r>
+    </w:p>
+    <w:p>
+      <w:r>
+        <w:rPr>
+          <w:noProof/>
+        </w:rPr>
+        <w:lastRenderedPageBreak/>
+        <w:drawing>
+          <wp:inline distT="0" distB="0" distL="0" distR="0">
+            <wp:extent cx="5943600" cy="3705578"/>
+            <wp:effectExtent l="19050" t="0" r="0" b="0"/>
+            <wp:docPr id="46" name="Picture 46"/>
+            <wp:cNvGraphicFramePr>
+              <a:graphicFrameLocks xmlns:a="http://schemas.openxmlformats.org/drawingml/2006/main" noChangeAspect="1"/>
+            </wp:cNvGraphicFramePr>
+            <a:graphic xmlns:a="http://schemas.openxmlformats.org/drawingml/2006/main">
+              <a:graphicData uri="http://schemas.openxmlformats.org/drawingml/2006/picture">
+                <pic:pic xmlns:pic="http://schemas.openxmlformats.org/drawingml/2006/picture">
+                  <pic:nvPicPr>
+                    <pic:cNvPr id="0" name="Picture 46"/>
+                    <pic:cNvPicPr>
+                      <a:picLocks noChangeAspect="1" noChangeArrowheads="1"/>
+                    </pic:cNvPicPr>
+                  </pic:nvPicPr>
+                  <pic:blipFill>
+                    <a:blip r:embed="rId47" cstate="print"/>
+                    <a:srcRect/>
+                    <a:stretch>
+                      <a:fillRect/>
+                    </a:stretch>
+                  </pic:blipFill>
+                  <pic:spPr bwMode="auto">
+                    <a:xfrm>
+                      <a:off x="0" y="0"/>
+                      <a:ext cx="5943600" cy="3705578"/>
+                    </a:xfrm>
+                    <a:prstGeom prst="rect">
+                      <a:avLst/>
+                    </a:prstGeom>
+                    <a:noFill/>
+                    <a:ln w="9525">
+                      <a:noFill/>
+                      <a:miter lim="800000"/>
+                      <a:headEnd/>
+                      <a:tailEnd/>
+                    </a:ln>
+                  </pic:spPr>
+                </pic:pic>
+              </a:graphicData>
+            </a:graphic>
+          </wp:inline>
+        </w:drawing>
+      </w:r>
+    </w:p>
+    <w:p>
+      <w:r>
         <w:t>Unlike the first data set, however, it is much harder to see the interference by inspecti</w:t>
       </w:r>
       <w:r>
@@ -9359,7 +9359,6 @@
       <w:r>
         <w:rPr>
           <w:noProof/>
-          <w:lang w:bidi="hi-IN"/>
         </w:rPr>
         <w:drawing>
           <wp:inline distT="0" distB="0" distL="0" distR="0">
@@ -9379,7 +9378,7 @@
                     </pic:cNvPicPr>
                   </pic:nvPicPr>
                   <pic:blipFill>
-                    <a:blip r:embed="rId47" cstate="print"/>
+                    <a:blip r:embed="rId48" cstate="print"/>
                     <a:srcRect/>
                     <a:stretch>
                       <a:fillRect/>
@@ -9622,7 +9621,7 @@
       </w:r>
     </w:p>
     <w:sectPr>
-      <w:footerReference w:type="default" r:id="rId48"/>
+      <w:footerReference w:type="default" r:id="rId49"/>
       <w:pgSz w:w="12240" w:h="15840"/>
       <w:pgMar w:top="1440" w:right="1440" w:bottom="1440" w:left="1440" w:header="720" w:footer="720" w:gutter="0"/>
       <w:cols w:space="720"/>
@@ -9633,7 +9632,7 @@
 </file>
 
 <file path=word/endnotes.xml><?xml version="1.0" encoding="utf-8"?>
-<w:endnotes xmlns:ve="http://schemas.openxmlformats.org/markup-compatibility/2006" xmlns:o="urn:schemas-microsoft-com:office:office" xmlns:r="http://schemas.openxmlformats.org/officeDocument/2006/relationships" xmlns:m="http://schemas.openxmlformats.org/officeDocument/2006/math" xmlns:v="urn:schemas-microsoft-com:vml" xmlns:wp="http://schemas.openxmlformats.org/drawingml/2006/wordprocessingDrawing" xmlns:w10="urn:schemas-microsoft-com:office:word" xmlns:w="http://schemas.openxmlformats.org/wordprocessingml/2006/main" xmlns:wne="http://schemas.microsoft.com/office/word/2006/wordml">
+<w:endnotes xmlns:wpc="http://schemas.microsoft.com/office/word/2010/wordprocessingCanvas" xmlns:mc="http://schemas.openxmlformats.org/markup-compatibility/2006" xmlns:o="urn:schemas-microsoft-com:office:office" xmlns:r="http://schemas.openxmlformats.org/officeDocument/2006/relationships" xmlns:m="http://schemas.openxmlformats.org/officeDocument/2006/math" xmlns:v="urn:schemas-microsoft-com:vml" xmlns:wp14="http://schemas.microsoft.com/office/word/2010/wordprocessingDrawing" xmlns:wp="http://schemas.openxmlformats.org/drawingml/2006/wordprocessingDrawing" xmlns:w10="urn:schemas-microsoft-com:office:word" xmlns:w="http://schemas.openxmlformats.org/wordprocessingml/2006/main" xmlns:w14="http://schemas.microsoft.com/office/word/2010/wordml" xmlns:wpg="http://schemas.microsoft.com/office/word/2010/wordprocessingGroup" xmlns:wpi="http://schemas.microsoft.com/office/word/2010/wordprocessingInk" xmlns:wne="http://schemas.microsoft.com/office/word/2006/wordml" xmlns:wps="http://schemas.microsoft.com/office/word/2010/wordprocessingShape" mc:Ignorable="w14 wp14">
   <w:endnote w:type="separator" w:id="-1">
     <w:p>
       <w:pPr>
@@ -9658,7 +9657,7 @@
 </file>
 
 <file path=word/footer1.xml><?xml version="1.0" encoding="utf-8"?>
-<w:ftr xmlns:ve="http://schemas.openxmlformats.org/markup-compatibility/2006" xmlns:o="urn:schemas-microsoft-com:office:office" xmlns:r="http://schemas.openxmlformats.org/officeDocument/2006/relationships" xmlns:m="http://schemas.openxmlformats.org/officeDocument/2006/math" xmlns:v="urn:schemas-microsoft-com:vml" xmlns:wp="http://schemas.openxmlformats.org/drawingml/2006/wordprocessingDrawing" xmlns:w10="urn:schemas-microsoft-com:office:word" xmlns:w="http://schemas.openxmlformats.org/wordprocessingml/2006/main" xmlns:wne="http://schemas.microsoft.com/office/word/2006/wordml">
+<w:ftr xmlns:wpc="http://schemas.microsoft.com/office/word/2010/wordprocessingCanvas" xmlns:mc="http://schemas.openxmlformats.org/markup-compatibility/2006" xmlns:o="urn:schemas-microsoft-com:office:office" xmlns:r="http://schemas.openxmlformats.org/officeDocument/2006/relationships" xmlns:m="http://schemas.openxmlformats.org/officeDocument/2006/math" xmlns:v="urn:schemas-microsoft-com:vml" xmlns:wp14="http://schemas.microsoft.com/office/word/2010/wordprocessingDrawing" xmlns:wp="http://schemas.openxmlformats.org/drawingml/2006/wordprocessingDrawing" xmlns:w10="urn:schemas-microsoft-com:office:word" xmlns:w="http://schemas.openxmlformats.org/wordprocessingml/2006/main" xmlns:w14="http://schemas.microsoft.com/office/word/2010/wordml" xmlns:wpg="http://schemas.microsoft.com/office/word/2010/wordprocessingGroup" xmlns:wpi="http://schemas.microsoft.com/office/word/2010/wordprocessingInk" xmlns:wne="http://schemas.microsoft.com/office/word/2006/wordml" xmlns:wps="http://schemas.microsoft.com/office/word/2010/wordprocessingShape" mc:Ignorable="w14 wp14">
   <w:sdt>
     <w:sdtPr>
       <w:id w:val="900001920"/>
@@ -9667,20 +9666,34 @@
         <w:docPartUnique/>
       </w:docPartObj>
     </w:sdtPr>
+    <w:sdtEndPr/>
     <w:sdtContent>
       <w:p>
         <w:pPr>
           <w:pStyle w:val="Footer"/>
           <w:jc w:val="center"/>
         </w:pPr>
-        <w:fldSimple w:instr=" PAGE   \* MERGEFORMAT ">
-          <w:r>
-            <w:rPr>
-              <w:noProof/>
-            </w:rPr>
-            <w:t>6</w:t>
-          </w:r>
-        </w:fldSimple>
+        <w:r>
+          <w:fldChar w:fldCharType="begin"/>
+        </w:r>
+        <w:r>
+          <w:instrText xml:space="preserve"> PAGE   \* MERGEFORMAT </w:instrText>
+        </w:r>
+        <w:r>
+          <w:fldChar w:fldCharType="separate"/>
+        </w:r>
+        <w:r>
+          <w:rPr>
+            <w:noProof/>
+          </w:rPr>
+          <w:t>2</w:t>
+        </w:r>
+        <w:r>
+          <w:rPr>
+            <w:noProof/>
+          </w:rPr>
+          <w:fldChar w:fldCharType="end"/>
+        </w:r>
       </w:p>
     </w:sdtContent>
   </w:sdt>
@@ -9693,7 +9706,7 @@
 </file>
 
 <file path=word/footnotes.xml><?xml version="1.0" encoding="utf-8"?>
-<w:footnotes xmlns:ve="http://schemas.openxmlformats.org/markup-compatibility/2006" xmlns:o="urn:schemas-microsoft-com:office:office" xmlns:r="http://schemas.openxmlformats.org/officeDocument/2006/relationships" xmlns:m="http://schemas.openxmlformats.org/officeDocument/2006/math" xmlns:v="urn:schemas-microsoft-com:vml" xmlns:wp="http://schemas.openxmlformats.org/drawingml/2006/wordprocessingDrawing" xmlns:w10="urn:schemas-microsoft-com:office:word" xmlns:w="http://schemas.openxmlformats.org/wordprocessingml/2006/main" xmlns:wne="http://schemas.microsoft.com/office/word/2006/wordml">
+<w:footnotes xmlns:wpc="http://schemas.microsoft.com/office/word/2010/wordprocessingCanvas" xmlns:mc="http://schemas.openxmlformats.org/markup-compatibility/2006" xmlns:o="urn:schemas-microsoft-com:office:office" xmlns:r="http://schemas.openxmlformats.org/officeDocument/2006/relationships" xmlns:m="http://schemas.openxmlformats.org/officeDocument/2006/math" xmlns:v="urn:schemas-microsoft-com:vml" xmlns:wp14="http://schemas.microsoft.com/office/word/2010/wordprocessingDrawing" xmlns:wp="http://schemas.openxmlformats.org/drawingml/2006/wordprocessingDrawing" xmlns:w10="urn:schemas-microsoft-com:office:word" xmlns:w="http://schemas.openxmlformats.org/wordprocessingml/2006/main" xmlns:w14="http://schemas.microsoft.com/office/word/2010/wordml" xmlns:wpg="http://schemas.microsoft.com/office/word/2010/wordprocessingGroup" xmlns:wpi="http://schemas.microsoft.com/office/word/2010/wordprocessingInk" xmlns:wne="http://schemas.microsoft.com/office/word/2006/wordml" xmlns:wps="http://schemas.microsoft.com/office/word/2010/wordprocessingShape" mc:Ignorable="w14 wp14">
   <w:footnote w:type="separator" w:id="-1">
     <w:p>
       <w:pPr>
@@ -9718,7 +9731,7 @@
 </file>
 
 <file path=word/numbering.xml><?xml version="1.0" encoding="utf-8"?>
-<w:numbering xmlns:ve="http://schemas.openxmlformats.org/markup-compatibility/2006" xmlns:o="urn:schemas-microsoft-com:office:office" xmlns:r="http://schemas.openxmlformats.org/officeDocument/2006/relationships" xmlns:m="http://schemas.openxmlformats.org/officeDocument/2006/math" xmlns:v="urn:schemas-microsoft-com:vml" xmlns:wp="http://schemas.openxmlformats.org/drawingml/2006/wordprocessingDrawing" xmlns:w10="urn:schemas-microsoft-com:office:word" xmlns:w="http://schemas.openxmlformats.org/wordprocessingml/2006/main" xmlns:wne="http://schemas.microsoft.com/office/word/2006/wordml">
+<w:numbering xmlns:wpc="http://schemas.microsoft.com/office/word/2010/wordprocessingCanvas" xmlns:mc="http://schemas.openxmlformats.org/markup-compatibility/2006" xmlns:o="urn:schemas-microsoft-com:office:office" xmlns:r="http://schemas.openxmlformats.org/officeDocument/2006/relationships" xmlns:m="http://schemas.openxmlformats.org/officeDocument/2006/math" xmlns:v="urn:schemas-microsoft-com:vml" xmlns:wp14="http://schemas.microsoft.com/office/word/2010/wordprocessingDrawing" xmlns:wp="http://schemas.openxmlformats.org/drawingml/2006/wordprocessingDrawing" xmlns:w10="urn:schemas-microsoft-com:office:word" xmlns:w="http://schemas.openxmlformats.org/wordprocessingml/2006/main" xmlns:w14="http://schemas.microsoft.com/office/word/2010/wordml" xmlns:wpg="http://schemas.microsoft.com/office/word/2010/wordprocessingGroup" xmlns:wpi="http://schemas.microsoft.com/office/word/2010/wordprocessingInk" xmlns:wne="http://schemas.microsoft.com/office/word/2006/wordml" xmlns:wps="http://schemas.microsoft.com/office/word/2010/wordprocessingShape" mc:Ignorable="w14 wp14">
   <w:abstractNum w:abstractNumId="0">
     <w:nsid w:val="08BD6943"/>
     <w:multiLevelType w:val="hybridMultilevel"/>
@@ -13471,7 +13484,7 @@
 </file>
 
 <file path=word/styles.xml><?xml version="1.0" encoding="utf-8"?>
-<w:styles xmlns:r="http://schemas.openxmlformats.org/officeDocument/2006/relationships" xmlns:w="http://schemas.openxmlformats.org/wordprocessingml/2006/main">
+<w:styles xmlns:mc="http://schemas.openxmlformats.org/markup-compatibility/2006" xmlns:r="http://schemas.openxmlformats.org/officeDocument/2006/relationships" xmlns:w="http://schemas.openxmlformats.org/wordprocessingml/2006/main" xmlns:w14="http://schemas.microsoft.com/office/word/2010/wordml" mc:Ignorable="w14">
   <w:docDefaults>
     <w:rPrDefault>
       <w:rPr>
@@ -13739,7 +13752,6 @@
     <w:uiPriority w:val="99"/>
     <w:semiHidden/>
     <w:unhideWhenUsed/>
-    <w:qFormat/>
     <w:tblPr>
       <w:tblInd w:w="0" w:type="dxa"/>
       <w:tblCellMar>
@@ -14007,6 +14019,196 @@
     <w:link w:val="Footer"/>
     <w:uiPriority w:val="99"/>
     <w:rsid w:val="00371FC7"/>
+  </w:style>
+</w:styles>
+</file>
+
+<file path=word/stylesWithEffects.xml><?xml version="1.0" encoding="utf-8"?>
+<w:styles xmlns:wpc="http://schemas.microsoft.com/office/word/2010/wordprocessingCanvas" xmlns:mc="http://schemas.openxmlformats.org/markup-compatibility/2006" xmlns:o="urn:schemas-microsoft-com:office:office" xmlns:r="http://schemas.openxmlformats.org/officeDocument/2006/relationships" xmlns:m="http://schemas.openxmlformats.org/officeDocument/2006/math" xmlns:v="urn:schemas-microsoft-com:vml" xmlns:wp14="http://schemas.microsoft.com/office/word/2010/wordprocessingDrawing" xmlns:wp="http://schemas.openxmlformats.org/drawingml/2006/wordprocessingDrawing" xmlns:w10="urn:schemas-microsoft-com:office:word" xmlns:w="http://schemas.openxmlformats.org/wordprocessingml/2006/main" xmlns:w14="http://schemas.microsoft.com/office/word/2010/wordml" xmlns:wpg="http://schemas.microsoft.com/office/word/2010/wordprocessingGroup" xmlns:wpi="http://schemas.microsoft.com/office/word/2010/wordprocessingInk" xmlns:wne="http://schemas.microsoft.com/office/word/2006/wordml" xmlns:wps="http://schemas.microsoft.com/office/word/2010/wordprocessingShape" mc:Ignorable="w14 wp14">
+  <w:docDefaults>
+    <w:rPrDefault>
+      <w:rPr>
+        <w:rFonts w:asciiTheme="minorHAnsi" w:eastAsiaTheme="minorEastAsia" w:hAnsiTheme="minorHAnsi" w:cstheme="minorBidi"/>
+        <w:sz w:val="22"/>
+        <w:szCs w:val="22"/>
+        <w:lang w:val="en-US" w:eastAsia="en-US" w:bidi="ar-SA"/>
+      </w:rPr>
+    </w:rPrDefault>
+    <w:pPrDefault>
+      <w:pPr>
+        <w:spacing w:after="200" w:line="276" w:lineRule="auto"/>
+      </w:pPr>
+    </w:pPrDefault>
+  </w:docDefaults>
+  <w:latentStyles w:defLockedState="0" w:defUIPriority="99" w:defSemiHidden="1" w:defUnhideWhenUsed="1" w:defQFormat="0" w:count="267">
+    <w:lsdException w:name="Normal" w:semiHidden="0" w:uiPriority="0" w:unhideWhenUsed="0" w:qFormat="1"/>
+    <w:lsdException w:name="heading 1" w:semiHidden="0" w:uiPriority="9" w:unhideWhenUsed="0" w:qFormat="1"/>
+    <w:lsdException w:name="heading 2" w:uiPriority="9" w:qFormat="1"/>
+    <w:lsdException w:name="heading 3" w:uiPriority="9" w:qFormat="1"/>
+    <w:lsdException w:name="heading 4" w:uiPriority="9" w:qFormat="1"/>
+    <w:lsdException w:name="heading 5" w:uiPriority="9" w:qFormat="1"/>
+    <w:lsdException w:name="heading 6" w:uiPriority="9" w:qFormat="1"/>
+    <w:lsdException w:name="heading 7" w:uiPriority="9" w:qFormat="1"/>
+    <w:lsdException w:name="heading 8" w:uiPriority="9" w:qFormat="1"/>
+    <w:lsdException w:name="heading 9" w:uiPriority="9" w:qFormat="1"/>
+    <w:lsdException w:name="toc 1" w:uiPriority="39"/>
+    <w:lsdException w:name="toc 2" w:uiPriority="39"/>
+    <w:lsdException w:name="toc 3" w:uiPriority="39"/>
+    <w:lsdException w:name="toc 4" w:uiPriority="39"/>
+    <w:lsdException w:name="toc 5" w:uiPriority="39"/>
+    <w:lsdException w:name="toc 6" w:uiPriority="39"/>
+    <w:lsdException w:name="toc 7" w:uiPriority="39"/>
+    <w:lsdException w:name="toc 8" w:uiPriority="39"/>
+    <w:lsdException w:name="toc 9" w:uiPriority="39"/>
+    <w:lsdException w:name="caption" w:uiPriority="35" w:qFormat="1"/>
+    <w:lsdException w:name="Title" w:semiHidden="0" w:uiPriority="10" w:unhideWhenUsed="0" w:qFormat="1"/>
+    <w:lsdException w:name="Default Paragraph Font" w:uiPriority="1"/>
+    <w:lsdException w:name="Subtitle" w:semiHidden="0" w:uiPriority="11" w:unhideWhenUsed="0" w:qFormat="1"/>
+    <w:lsdException w:name="Strong" w:semiHidden="0" w:uiPriority="22" w:unhideWhenUsed="0" w:qFormat="1"/>
+    <w:lsdException w:name="Emphasis" w:semiHidden="0" w:uiPriority="20" w:unhideWhenUsed="0" w:qFormat="1"/>
+    <w:lsdException w:name="Table Grid" w:semiHidden="0" w:uiPriority="59" w:unhideWhenUsed="0"/>
+    <w:lsdException w:name="Placeholder Text" w:unhideWhenUsed="0"/>
+    <w:lsdException w:name="No Spacing" w:semiHidden="0" w:uiPriority="1" w:unhideWhenUsed="0" w:qFormat="1"/>
+    <w:lsdException w:name="Light Shading" w:semiHidden="0" w:uiPriority="60" w:unhideWhenUsed="0"/>
+    <w:lsdException w:name="Light List" w:semiHidden="0" w:uiPriority="61" w:unhideWhenUsed="0"/>
+    <w:lsdException w:name="Light Grid" w:semiHidden="0" w:uiPriority="62" w:unhideWhenUsed="0"/>
+    <w:lsdException w:name="Medium Shading 1" w:semiHidden="0" w:uiPriority="63" w:unhideWhenUsed="0"/>
+    <w:lsdException w:name="Medium Shading 2" w:semiHidden="0" w:uiPriority="64" w:unhideWhenUsed="0"/>
+    <w:lsdException w:name="Medium List 1" w:semiHidden="0" w:uiPriority="65" w:unhideWhenUsed="0"/>
+    <w:lsdException w:name="Medium List 2" w:semiHidden="0" w:uiPriority="66" w:unhideWhenUsed="0"/>
+    <w:lsdException w:name="Medium Grid 1" w:semiHidden="0" w:uiPriority="67" w:unhideWhenUsed="0"/>
+    <w:lsdException w:name="Medium Grid 2" w:semiHidden="0" w:uiPriority="68" w:unhideWhenUsed="0"/>
+    <w:lsdException w:name="Medium Grid 3" w:semiHidden="0" w:uiPriority="69" w:unhideWhenUsed="0"/>
+    <w:lsdException w:name="Dark List" w:semiHidden="0" w:uiPriority="70" w:unhideWhenUsed="0"/>
+    <w:lsdException w:name="Colorful Shading" w:semiHidden="0" w:uiPriority="71" w:unhideWhenUsed="0"/>
+    <w:lsdException w:name="Colorful List" w:semiHidden="0" w:uiPriority="72" w:unhideWhenUsed="0"/>
+    <w:lsdException w:name="Colorful Grid" w:semiHidden="0" w:uiPriority="73" w:unhideWhenUsed="0"/>
+    <w:lsdException w:name="Light Shading Accent 1" w:semiHidden="0" w:uiPriority="60" w:unhideWhenUsed="0"/>
+    <w:lsdException w:name="Light List Accent 1" w:semiHidden="0" w:uiPriority="61" w:unhideWhenUsed="0"/>
+    <w:lsdException w:name="Light Grid Accent 1" w:semiHidden="0" w:uiPriority="62" w:unhideWhenUsed="0"/>
+    <w:lsdException w:name="Medium Shading 1 Accent 1" w:semiHidden="0" w:uiPriority="63" w:unhideWhenUsed="0"/>
+    <w:lsdException w:name="Medium Shading 2 Accent 1" w:semiHidden="0" w:uiPriority="64" w:unhideWhenUsed="0"/>
+    <w:lsdException w:name="Medium List 1 Accent 1" w:semiHidden="0" w:uiPriority="65" w:unhideWhenUsed="0"/>
+    <w:lsdException w:name="Revision" w:unhideWhenUsed="0"/>
+    <w:lsdException w:name="List Paragraph" w:semiHidden="0" w:uiPriority="34" w:unhideWhenUsed="0" w:qFormat="1"/>
+    <w:lsdException w:name="Quote" w:semiHidden="0" w:uiPriority="29" w:unhideWhenUsed="0" w:qFormat="1"/>
+    <w:lsdException w:name="Intense Quote" w:semiHidden="0" w:uiPriority="30" w:unhideWhenUsed="0" w:qFormat="1"/>
+    <w:lsdException w:name="Medium List 2 Accent 1" w:semiHidden="0" w:uiPriority="66" w:unhideWhenUsed="0"/>
+    <w:lsdException w:name="Medium Grid 1 Accent 1" w:semiHidden="0" w:uiPriority="67" w:unhideWhenUsed="0"/>
+    <w:lsdException w:name="Medium Grid 2 Accent 1" w:semiHidden="0" w:uiPriority="68" w:unhideWhenUsed="0"/>
+    <w:lsdException w:name="Medium Grid 3 Accent 1" w:semiHidden="0" w:uiPriority="69" w:unhideWhenUsed="0"/>
+    <w:lsdException w:name="Dark List Accent 1" w:semiHidden="0" w:uiPriority="70" w:unhideWhenUsed="0"/>
+    <w:lsdException w:name="Colorful Shading Accent 1" w:semiHidden="0" w:uiPriority="71" w:unhideWhenUsed="0"/>
+    <w:lsdException w:name="Colorful List Accent 1" w:semiHidden="0" w:uiPriority="72" w:unhideWhenUsed="0"/>
+    <w:lsdException w:name="Colorful Grid Accent 1" w:semiHidden="0" w:uiPriority="73" w:unhideWhenUsed="0"/>
+    <w:lsdException w:name="Light Shading Accent 2" w:semiHidden="0" w:uiPriority="60" w:unhideWhenUsed="0"/>
+    <w:lsdException w:name="Light List Accent 2" w:semiHidden="0" w:uiPriority="61" w:unhideWhenUsed="0"/>
+    <w:lsdException w:name="Light Grid Accent 2" w:semiHidden="0" w:uiPriority="62" w:unhideWhenUsed="0"/>
+    <w:lsdException w:name="Medium Shading 1 Accent 2" w:semiHidden="0" w:uiPriority="63" w:unhideWhenUsed="0"/>
+    <w:lsdException w:name="Medium Shading 2 Accent 2" w:semiHidden="0" w:uiPriority="64" w:unhideWhenUsed="0"/>
+    <w:lsdException w:name="Medium List 1 Accent 2" w:semiHidden="0" w:uiPriority="65" w:unhideWhenUsed="0"/>
+    <w:lsdException w:name="Medium List 2 Accent 2" w:semiHidden="0" w:uiPriority="66" w:unhideWhenUsed="0"/>
+    <w:lsdException w:name="Medium Grid 1 Accent 2" w:semiHidden="0" w:uiPriority="67" w:unhideWhenUsed="0"/>
+    <w:lsdException w:name="Medium Grid 2 Accent 2" w:semiHidden="0" w:uiPriority="68" w:unhideWhenUsed="0"/>
+    <w:lsdException w:name="Medium Grid 3 Accent 2" w:semiHidden="0" w:uiPriority="69" w:unhideWhenUsed="0"/>
+    <w:lsdException w:name="Dark List Accent 2" w:semiHidden="0" w:uiPriority="70" w:unhideWhenUsed="0"/>
+    <w:lsdException w:name="Colorful Shading Accent 2" w:semiHidden="0" w:uiPriority="71" w:unhideWhenUsed="0"/>
+    <w:lsdException w:name="Colorful List Accent 2" w:semiHidden="0" w:uiPriority="72" w:unhideWhenUsed="0"/>
+    <w:lsdException w:name="Colorful Grid Accent 2" w:semiHidden="0" w:uiPriority="73" w:unhideWhenUsed="0"/>
+    <w:lsdException w:name="Light Shading Accent 3" w:semiHidden="0" w:uiPriority="60" w:unhideWhenUsed="0"/>
+    <w:lsdException w:name="Light List Accent 3" w:semiHidden="0" w:uiPriority="61" w:unhideWhenUsed="0"/>
+    <w:lsdException w:name="Light Grid Accent 3" w:semiHidden="0" w:uiPriority="62" w:unhideWhenUsed="0"/>
+    <w:lsdException w:name="Medium Shading 1 Accent 3" w:semiHidden="0" w:uiPriority="63" w:unhideWhenUsed="0"/>
+    <w:lsdException w:name="Medium Shading 2 Accent 3" w:semiHidden="0" w:uiPriority="64" w:unhideWhenUsed="0"/>
+    <w:lsdException w:name="Medium List 1 Accent 3" w:semiHidden="0" w:uiPriority="65" w:unhideWhenUsed="0"/>
+    <w:lsdException w:name="Medium List 2 Accent 3" w:semiHidden="0" w:uiPriority="66" w:unhideWhenUsed="0"/>
+    <w:lsdException w:name="Medium Grid 1 Accent 3" w:semiHidden="0" w:uiPriority="67" w:unhideWhenUsed="0"/>
+    <w:lsdException w:name="Medium Grid 2 Accent 3" w:semiHidden="0" w:uiPriority="68" w:unhideWhenUsed="0"/>
+    <w:lsdException w:name="Medium Grid 3 Accent 3" w:semiHidden="0" w:uiPriority="69" w:unhideWhenUsed="0"/>
+    <w:lsdException w:name="Dark List Accent 3" w:semiHidden="0" w:uiPriority="70" w:unhideWhenUsed="0"/>
+    <w:lsdException w:name="Colorful Shading Accent 3" w:semiHidden="0" w:uiPriority="71" w:unhideWhenUsed="0"/>
+    <w:lsdException w:name="Colorful List Accent 3" w:semiHidden="0" w:uiPriority="72" w:unhideWhenUsed="0"/>
+    <w:lsdException w:name="Colorful Grid Accent 3" w:semiHidden="0" w:uiPriority="73" w:unhideWhenUsed="0"/>
+    <w:lsdException w:name="Light Shading Accent 4" w:semiHidden="0" w:uiPriority="60" w:unhideWhenUsed="0"/>
+    <w:lsdException w:name="Light List Accent 4" w:semiHidden="0" w:uiPriority="61" w:unhideWhenUsed="0"/>
+    <w:lsdException w:name="Light Grid Accent 4" w:semiHidden="0" w:uiPriority="62" w:unhideWhenUsed="0"/>
+    <w:lsdException w:name="Medium Shading 1 Accent 4" w:semiHidden="0" w:uiPriority="63" w:unhideWhenUsed="0"/>
+    <w:lsdException w:name="Medium Shading 2 Accent 4" w:semiHidden="0" w:uiPriority="64" w:unhideWhenUsed="0"/>
+    <w:lsdException w:name="Medium List 1 Accent 4" w:semiHidden="0" w:uiPriority="65" w:unhideWhenUsed="0"/>
+    <w:lsdException w:name="Medium List 2 Accent 4" w:semiHidden="0" w:uiPriority="66" w:unhideWhenUsed="0"/>
+    <w:lsdException w:name="Medium Grid 1 Accent 4" w:semiHidden="0" w:uiPriority="67" w:unhideWhenUsed="0"/>
+    <w:lsdException w:name="Medium Grid 2 Accent 4" w:semiHidden="0" w:uiPriority="68" w:unhideWhenUsed="0"/>
+    <w:lsdException w:name="Medium Grid 3 Accent 4" w:semiHidden="0" w:uiPriority="69" w:unhideWhenUsed="0"/>
+    <w:lsdException w:name="Dark List Accent 4" w:semiHidden="0" w:uiPriority="70" w:unhideWhenUsed="0"/>
+    <w:lsdException w:name="Colorful Shading Accent 4" w:semiHidden="0" w:uiPriority="71" w:unhideWhenUsed="0"/>
+    <w:lsdException w:name="Colorful List Accent 4" w:semiHidden="0" w:uiPriority="72" w:unhideWhenUsed="0"/>
+    <w:lsdException w:name="Colorful Grid Accent 4" w:semiHidden="0" w:uiPriority="73" w:unhideWhenUsed="0"/>
+    <w:lsdException w:name="Light Shading Accent 5" w:semiHidden="0" w:uiPriority="60" w:unhideWhenUsed="0"/>
+    <w:lsdException w:name="Light List Accent 5" w:semiHidden="0" w:uiPriority="61" w:unhideWhenUsed="0"/>
+    <w:lsdException w:name="Light Grid Accent 5" w:semiHidden="0" w:uiPriority="62" w:unhideWhenUsed="0"/>
+    <w:lsdException w:name="Medium Shading 1 Accent 5" w:semiHidden="0" w:uiPriority="63" w:unhideWhenUsed="0"/>
+    <w:lsdException w:name="Medium Shading 2 Accent 5" w:semiHidden="0" w:uiPriority="64" w:unhideWhenUsed="0"/>
+    <w:lsdException w:name="Medium List 1 Accent 5" w:semiHidden="0" w:uiPriority="65" w:unhideWhenUsed="0"/>
+    <w:lsdException w:name="Medium List 2 Accent 5" w:semiHidden="0" w:uiPriority="66" w:unhideWhenUsed="0"/>
+    <w:lsdException w:name="Medium Grid 1 Accent 5" w:semiHidden="0" w:uiPriority="67" w:unhideWhenUsed="0"/>
+    <w:lsdException w:name="Medium Grid 2 Accent 5" w:semiHidden="0" w:uiPriority="68" w:unhideWhenUsed="0"/>
+    <w:lsdException w:name="Medium Grid 3 Accent 5" w:semiHidden="0" w:uiPriority="69" w:unhideWhenUsed="0"/>
+    <w:lsdException w:name="Dark List Accent 5" w:semiHidden="0" w:uiPriority="70" w:unhideWhenUsed="0"/>
+    <w:lsdException w:name="Colorful Shading Accent 5" w:semiHidden="0" w:uiPriority="71" w:unhideWhenUsed="0"/>
+    <w:lsdException w:name="Colorful List Accent 5" w:semiHidden="0" w:uiPriority="72" w:unhideWhenUsed="0"/>
+    <w:lsdException w:name="Colorful Grid Accent 5" w:semiHidden="0" w:uiPriority="73" w:unhideWhenUsed="0"/>
+    <w:lsdException w:name="Light Shading Accent 6" w:semiHidden="0" w:uiPriority="60" w:unhideWhenUsed="0"/>
+    <w:lsdException w:name="Light List Accent 6" w:semiHidden="0" w:uiPriority="61" w:unhideWhenUsed="0"/>
+    <w:lsdException w:name="Light Grid Accent 6" w:semiHidden="0" w:uiPriority="62" w:unhideWhenUsed="0"/>
+    <w:lsdException w:name="Medium Shading 1 Accent 6" w:semiHidden="0" w:uiPriority="63" w:unhideWhenUsed="0"/>
+    <w:lsdException w:name="Medium Shading 2 Accent 6" w:semiHidden="0" w:uiPriority="64" w:unhideWhenUsed="0"/>
+    <w:lsdException w:name="Medium List 1 Accent 6" w:semiHidden="0" w:uiPriority="65" w:unhideWhenUsed="0"/>
+    <w:lsdException w:name="Medium List 2 Accent 6" w:semiHidden="0" w:uiPriority="66" w:unhideWhenUsed="0"/>
+    <w:lsdException w:name="Medium Grid 1 Accent 6" w:semiHidden="0" w:uiPriority="67" w:unhideWhenUsed="0"/>
+    <w:lsdException w:name="Medium Grid 2 Accent 6" w:semiHidden="0" w:uiPriority="68" w:unhideWhenUsed="0"/>
+    <w:lsdException w:name="Medium Grid 3 Accent 6" w:semiHidden="0" w:uiPriority="69" w:unhideWhenUsed="0"/>
+    <w:lsdException w:name="Dark List Accent 6" w:semiHidden="0" w:uiPriority="70" w:unhideWhenUsed="0"/>
+    <w:lsdException w:name="Colorful Shading Accent 6" w:semiHidden="0" w:uiPriority="71" w:unhideWhenUsed="0"/>
+    <w:lsdException w:name="Colorful List Accent 6" w:semiHidden="0" w:uiPriority="72" w:unhideWhenUsed="0"/>
+    <w:lsdException w:name="Colorful Grid Accent 6" w:semiHidden="0" w:uiPriority="73" w:unhideWhenUsed="0"/>
+    <w:lsdException w:name="Subtle Emphasis" w:semiHidden="0" w:uiPriority="19" w:unhideWhenUsed="0" w:qFormat="1"/>
+    <w:lsdException w:name="Intense Emphasis" w:semiHidden="0" w:uiPriority="21" w:unhideWhenUsed="0" w:qFormat="1"/>
+    <w:lsdException w:name="Subtle Reference" w:semiHidden="0" w:uiPriority="31" w:unhideWhenUsed="0" w:qFormat="1"/>
+    <w:lsdException w:name="Intense Reference" w:semiHidden="0" w:uiPriority="32" w:unhideWhenUsed="0" w:qFormat="1"/>
+    <w:lsdException w:name="Book Title" w:semiHidden="0" w:uiPriority="33" w:unhideWhenUsed="0" w:qFormat="1"/>
+    <w:lsdException w:name="Bibliography" w:uiPriority="37"/>
+    <w:lsdException w:name="TOC Heading" w:uiPriority="39" w:qFormat="1"/>
+  </w:latentStyles>
+  <w:style w:type="paragraph" w:default="1" w:styleId="Normal">
+    <w:name w:val="Normal"/>
+    <w:qFormat/>
+  </w:style>
+  <w:style w:type="character" w:default="1" w:styleId="DefaultParagraphFont">
+    <w:name w:val="Default Paragraph Font"/>
+    <w:uiPriority w:val="1"/>
+    <w:semiHidden/>
+    <w:unhideWhenUsed/>
+  </w:style>
+  <w:style w:type="table" w:default="1" w:styleId="TableNormal">
+    <w:name w:val="Normal Table"/>
+    <w:uiPriority w:val="99"/>
+    <w:semiHidden/>
+    <w:unhideWhenUsed/>
+    <w:tblPr>
+      <w:tblInd w:w="0" w:type="dxa"/>
+      <w:tblCellMar>
+        <w:top w:w="0" w:type="dxa"/>
+        <w:left w:w="108" w:type="dxa"/>
+        <w:bottom w:w="0" w:type="dxa"/>
+        <w:right w:w="108" w:type="dxa"/>
+      </w:tblCellMar>
+    </w:tblPr>
+  </w:style>
+  <w:style w:type="numbering" w:default="1" w:styleId="NoList">
+    <w:name w:val="No List"/>
+    <w:uiPriority w:val="99"/>
+    <w:semiHidden/>
+    <w:unhideWhenUsed/>
   </w:style>
 </w:styles>
 </file>
@@ -14299,7 +14501,7 @@
 </file>
 
 <file path=customXml/itemProps1.xml><?xml version="1.0" encoding="utf-8"?>
-<ds:datastoreItem xmlns:ds="http://schemas.openxmlformats.org/officeDocument/2006/customXml" ds:itemID="{4831583A-B26A-4A27-8BBB-74017C1A0B4C}">
+<ds:datastoreItem xmlns:ds="http://schemas.openxmlformats.org/officeDocument/2006/customXml" ds:itemID="{B41CA0D2-8A28-4DC4-B19B-687D467D854A}">
   <ds:schemaRefs>
     <ds:schemaRef ds:uri="http://schemas.openxmlformats.org/officeDocument/2006/bibliography"/>
   </ds:schemaRefs>
